--- a/Theatrical_Plays_iOS_v2_Athanasios_Christou.docx
+++ b/Theatrical_Plays_iOS_v2_Athanasios_Christou.docx
@@ -1,19 +1,989 @@
 
 <file path=word/document.xml><?xml version="1.0" encoding="utf-8"?>
-<w:document xmlns:wpc="http://schemas.microsoft.com/office/word/2010/wordprocessingCanvas" xmlns:cx="http://schemas.microsoft.com/office/drawing/2014/chartex" xmlns:cx1="http://schemas.microsoft.com/office/drawing/2015/9/8/chartex" xmlns:cx2="http://schemas.microsoft.com/office/drawing/2015/10/21/chartex" xmlns:cx3="http://schemas.microsoft.com/office/drawing/2016/5/9/chartex" xmlns:cx4="http://schemas.microsoft.com/office/drawing/2016/5/10/chartex" xmlns:cx5="http://schemas.microsoft.com/office/drawing/2016/5/11/chartex" xmlns:cx6="http://schemas.microsoft.com/office/drawing/2016/5/12/chartex" xmlns:cx7="http://schemas.microsoft.com/office/drawing/2016/5/13/chartex" xmlns:cx8="http://schemas.microsoft.com/office/drawing/2016/5/14/chartex" xmlns:mc="http://schemas.openxmlformats.org/markup-compatibility/2006" xmlns:aink="http://schemas.microsoft.com/office/drawing/2016/ink" xmlns:am3d="http://schemas.microsoft.com/office/drawing/2017/model3d" xmlns:o="urn:schemas-microsoft-com:office:office" xmlns:oel="http://schemas.microsoft.com/office/2019/extlst" xmlns:r="http://schemas.openxmlformats.org/officeDocument/2006/relationships" xmlns:m="http://schemas.openxmlformats.org/officeDocument/2006/math" xmlns:v="urn:schemas-microsoft-com:vml" xmlns:wp14="http://schemas.microsoft.com/office/word/2010/wordprocessingDrawing" xmlns:wp="http://schemas.openxmlformats.org/drawingml/2006/wordprocessingDrawing" xmlns:w10="urn:schemas-microsoft-com:office:word" xmlns:w="http://schemas.openxmlformats.org/wordprocessingml/2006/main" xmlns:w14="http://schemas.microsoft.com/office/word/2010/wordml" xmlns:w15="http://schemas.microsoft.com/office/word/2012/wordml" xmlns:w16cex="http://schemas.microsoft.com/office/word/2018/wordml/cex" xmlns:w16cid="http://schemas.microsoft.com/office/word/2016/wordml/cid" xmlns:w16="http://schemas.microsoft.com/office/word/2018/wordml" xmlns:w16du="http://schemas.microsoft.com/office/word/2023/wordml/word16du" xmlns:w16sdtdh="http://schemas.microsoft.com/office/word/2020/wordml/sdtdatahash" xmlns:w16se="http://schemas.microsoft.com/office/word/2015/wordml/symex" xmlns:wpg="http://schemas.microsoft.com/office/word/2010/wordprocessingGroup" xmlns:wpi="http://schemas.microsoft.com/office/word/2010/wordprocessingInk" xmlns:wne="http://schemas.microsoft.com/office/word/2006/wordml" xmlns:wps="http://schemas.microsoft.com/office/word/2010/wordprocessingShape" mc:Ignorable="w14 w15 w16se w16cid w16 w16cex w16sdtdh wp14">
+<w:document xmlns:wpc="http://schemas.microsoft.com/office/word/2010/wordprocessingCanvas" xmlns:cx="http://schemas.microsoft.com/office/drawing/2014/chartex" xmlns:cx1="http://schemas.microsoft.com/office/drawing/2015/9/8/chartex" xmlns:cx2="http://schemas.microsoft.com/office/drawing/2015/10/21/chartex" xmlns:cx3="http://schemas.microsoft.com/office/drawing/2016/5/9/chartex" xmlns:cx4="http://schemas.microsoft.com/office/drawing/2016/5/10/chartex" xmlns:cx5="http://schemas.microsoft.com/office/drawing/2016/5/11/chartex" xmlns:cx6="http://schemas.microsoft.com/office/drawing/2016/5/12/chartex" xmlns:cx7="http://schemas.microsoft.com/office/drawing/2016/5/13/chartex" xmlns:cx8="http://schemas.microsoft.com/office/drawing/2016/5/14/chartex" xmlns:mc="http://schemas.openxmlformats.org/markup-compatibility/2006" xmlns:aink="http://schemas.microsoft.com/office/drawing/2016/ink" xmlns:am3d="http://schemas.microsoft.com/office/drawing/2017/model3d" xmlns:o="urn:schemas-microsoft-com:office:office" xmlns:oel="http://schemas.microsoft.com/office/2019/extlst" xmlns:r="http://schemas.openxmlformats.org/officeDocument/2006/relationships" xmlns:m="http://schemas.openxmlformats.org/officeDocument/2006/math" xmlns:v="urn:schemas-microsoft-com:vml" xmlns:wp14="http://schemas.microsoft.com/office/word/2010/wordprocessingDrawing" xmlns:wp="http://schemas.openxmlformats.org/drawingml/2006/wordprocessingDrawing" xmlns:w10="urn:schemas-microsoft-com:office:word" xmlns:w="http://schemas.openxmlformats.org/wordprocessingml/2006/main" xmlns:w14="http://schemas.microsoft.com/office/word/2010/wordml" xmlns:w15="http://schemas.microsoft.com/office/word/2012/wordml" xmlns:w16cex="http://schemas.microsoft.com/office/word/2018/wordml/cex" xmlns:w16cid="http://schemas.microsoft.com/office/word/2016/wordml/cid" xmlns:w16="http://schemas.microsoft.com/office/word/2018/wordml" xmlns:w16du="http://schemas.microsoft.com/office/word/2023/wordml/word16du" xmlns:w16sdtdh="http://schemas.microsoft.com/office/word/2020/wordml/sdtdatahash" xmlns:w16sdtfl="http://schemas.microsoft.com/office/word/2024/wordml/sdtformatlock" xmlns:w16se="http://schemas.microsoft.com/office/word/2015/wordml/symex" xmlns:wpg="http://schemas.microsoft.com/office/word/2010/wordprocessingGroup" xmlns:wpi="http://schemas.microsoft.com/office/word/2010/wordprocessingInk" xmlns:wne="http://schemas.microsoft.com/office/word/2006/wordml" xmlns:wps="http://schemas.microsoft.com/office/word/2010/wordprocessingShape" mc:Ignorable="w14 w15 w16se w16cid w16 w16cex w16sdtdh w16sdtfl w16du wp14">
   <w:body>
     <w:p>
       <w:pPr>
-        <w:rPr>
+        <w:jc w:val="center"/>
+        <w:rPr>
+          <w:noProof/>
+          <w:sz w:val="48"/>
+          <w:szCs w:val="48"/>
           <w:lang w:val="en-US"/>
         </w:rPr>
       </w:pPr>
       <w:r>
         <w:rPr>
+          <w:noProof/>
+          <w:sz w:val="48"/>
+          <w:szCs w:val="48"/>
           <w:lang w:val="en-US"/>
         </w:rPr>
-        <w:t>test</w:t>
-      </w:r>
+        <w:drawing>
+          <wp:inline distT="0" distB="0" distL="0" distR="0" wp14:anchorId="12F0AA04" wp14:editId="16290A3B">
+            <wp:extent cx="2908527" cy="904875"/>
+            <wp:effectExtent l="0" t="0" r="0" b="0"/>
+            <wp:docPr id="711610308" name="Picture 1"/>
+            <wp:cNvGraphicFramePr>
+              <a:graphicFrameLocks xmlns:a="http://schemas.openxmlformats.org/drawingml/2006/main" noChangeAspect="1"/>
+            </wp:cNvGraphicFramePr>
+            <a:graphic xmlns:a="http://schemas.openxmlformats.org/drawingml/2006/main">
+              <a:graphicData uri="http://schemas.openxmlformats.org/drawingml/2006/picture">
+                <pic:pic xmlns:pic="http://schemas.openxmlformats.org/drawingml/2006/picture">
+                  <pic:nvPicPr>
+                    <pic:cNvPr id="0" name="Picture 1"/>
+                    <pic:cNvPicPr>
+                      <a:picLocks noChangeAspect="1" noChangeArrowheads="1"/>
+                    </pic:cNvPicPr>
+                  </pic:nvPicPr>
+                  <pic:blipFill>
+                    <a:blip r:embed="rId5">
+                      <a:extLst>
+                        <a:ext uri="{28A0092B-C50C-407E-A947-70E740481C1C}">
+                          <a14:useLocalDpi xmlns:a14="http://schemas.microsoft.com/office/drawing/2010/main" val="0"/>
+                        </a:ext>
+                      </a:extLst>
+                    </a:blip>
+                    <a:srcRect/>
+                    <a:stretch>
+                      <a:fillRect/>
+                    </a:stretch>
+                  </pic:blipFill>
+                  <pic:spPr bwMode="auto">
+                    <a:xfrm>
+                      <a:off x="0" y="0"/>
+                      <a:ext cx="2913094" cy="906296"/>
+                    </a:xfrm>
+                    <a:prstGeom prst="rect">
+                      <a:avLst/>
+                    </a:prstGeom>
+                    <a:noFill/>
+                    <a:ln>
+                      <a:noFill/>
+                    </a:ln>
+                  </pic:spPr>
+                </pic:pic>
+              </a:graphicData>
+            </a:graphic>
+          </wp:inline>
+        </w:drawing>
+      </w:r>
+    </w:p>
+    <w:p>
+      <w:pPr>
+        <w:tabs>
+          <w:tab w:val="left" w:pos="2340"/>
+        </w:tabs>
+        <w:rPr>
+          <w:noProof/>
+          <w:lang w:val="el-GR"/>
+        </w:rPr>
+      </w:pPr>
+    </w:p>
+    <w:p>
+      <w:pPr>
+        <w:tabs>
+          <w:tab w:val="left" w:pos="2340"/>
+        </w:tabs>
+        <w:jc w:val="center"/>
+        <w:rPr>
+          <w:noProof/>
+          <w:sz w:val="32"/>
+          <w:szCs w:val="32"/>
+          <w:lang w:val="el-GR"/>
+        </w:rPr>
+      </w:pPr>
+      <w:r>
+        <w:rPr>
+          <w:noProof/>
+          <w:sz w:val="32"/>
+          <w:szCs w:val="32"/>
+          <w:lang w:val="el-GR"/>
+        </w:rPr>
+        <w:t>ΤΜΗΜΑ ΜΗΧΑΝΙΚΩΝ ΠΛΗΡΟΦΟΡΙΚΗΣ</w:t>
+      </w:r>
+    </w:p>
+    <w:p>
+      <w:pPr>
+        <w:tabs>
+          <w:tab w:val="left" w:pos="2340"/>
+        </w:tabs>
+        <w:jc w:val="center"/>
+        <w:rPr>
+          <w:noProof/>
+          <w:sz w:val="32"/>
+          <w:szCs w:val="32"/>
+          <w:lang w:val="el-GR"/>
+        </w:rPr>
+      </w:pPr>
+    </w:p>
+    <w:p>
+      <w:pPr>
+        <w:tabs>
+          <w:tab w:val="left" w:pos="2340"/>
+        </w:tabs>
+        <w:jc w:val="center"/>
+        <w:rPr>
+          <w:noProof/>
+          <w:sz w:val="32"/>
+          <w:szCs w:val="32"/>
+          <w:lang w:val="el-GR"/>
+        </w:rPr>
+      </w:pPr>
+    </w:p>
+    <w:p>
+      <w:pPr>
+        <w:tabs>
+          <w:tab w:val="left" w:pos="2340"/>
+        </w:tabs>
+        <w:jc w:val="center"/>
+        <w:rPr>
+          <w:noProof/>
+          <w:sz w:val="32"/>
+          <w:szCs w:val="32"/>
+          <w:lang w:val="el-GR"/>
+        </w:rPr>
+      </w:pPr>
+    </w:p>
+    <w:p>
+      <w:pPr>
+        <w:tabs>
+          <w:tab w:val="left" w:pos="2340"/>
+        </w:tabs>
+        <w:jc w:val="center"/>
+        <w:rPr>
+          <w:noProof/>
+          <w:sz w:val="32"/>
+          <w:szCs w:val="32"/>
+          <w:lang w:val="el-GR"/>
+        </w:rPr>
+      </w:pPr>
+    </w:p>
+    <w:p>
+      <w:pPr>
+        <w:tabs>
+          <w:tab w:val="left" w:pos="2340"/>
+        </w:tabs>
+        <w:jc w:val="center"/>
+        <w:rPr>
+          <w:noProof/>
+          <w:lang w:val="el-GR"/>
+        </w:rPr>
+      </w:pPr>
+      <w:r>
+        <w:rPr>
+          <w:noProof/>
+          <w:lang w:val="el-GR"/>
+        </w:rPr>
+        <w:t>Ακαδημαικό Έτος: 2024 – 2025</w:t>
+      </w:r>
+    </w:p>
+    <w:p>
+      <w:pPr>
+        <w:tabs>
+          <w:tab w:val="left" w:pos="2340"/>
+        </w:tabs>
+        <w:jc w:val="center"/>
+        <w:rPr>
+          <w:noProof/>
+          <w:sz w:val="32"/>
+          <w:szCs w:val="32"/>
+          <w:lang w:val="el-GR"/>
+        </w:rPr>
+      </w:pPr>
+    </w:p>
+    <w:p>
+      <w:pPr>
+        <w:tabs>
+          <w:tab w:val="left" w:pos="2340"/>
+        </w:tabs>
+        <w:jc w:val="center"/>
+        <w:rPr>
+          <w:noProof/>
+          <w:sz w:val="32"/>
+          <w:szCs w:val="32"/>
+          <w:lang w:val="el-GR"/>
+        </w:rPr>
+      </w:pPr>
+    </w:p>
+    <w:p>
+      <w:pPr>
+        <w:tabs>
+          <w:tab w:val="left" w:pos="2340"/>
+        </w:tabs>
+        <w:jc w:val="center"/>
+        <w:rPr>
+          <w:noProof/>
+          <w:sz w:val="32"/>
+          <w:szCs w:val="32"/>
+          <w:lang w:val="el-GR"/>
+        </w:rPr>
+      </w:pPr>
+    </w:p>
+    <w:p>
+      <w:pPr>
+        <w:tabs>
+          <w:tab w:val="left" w:pos="2340"/>
+        </w:tabs>
+        <w:jc w:val="center"/>
+        <w:rPr>
+          <w:noProof/>
+          <w:lang w:val="el-GR"/>
+        </w:rPr>
+      </w:pPr>
+      <w:r>
+        <w:rPr>
+          <w:noProof/>
+          <w:lang w:val="el-GR"/>
+        </w:rPr>
+        <w:t>Διδάσκων: Μ. Σαλαμπάσης</w:t>
+      </w:r>
+    </w:p>
+    <w:p>
+      <w:pPr>
+        <w:tabs>
+          <w:tab w:val="left" w:pos="2340"/>
+        </w:tabs>
+        <w:jc w:val="center"/>
+        <w:rPr>
+          <w:noProof/>
+          <w:sz w:val="32"/>
+          <w:szCs w:val="32"/>
+          <w:lang w:val="el-GR"/>
+        </w:rPr>
+      </w:pPr>
+    </w:p>
+    <w:p>
+      <w:pPr>
+        <w:tabs>
+          <w:tab w:val="left" w:pos="2340"/>
+        </w:tabs>
+        <w:jc w:val="center"/>
+        <w:rPr>
+          <w:noProof/>
+          <w:sz w:val="32"/>
+          <w:szCs w:val="32"/>
+          <w:lang w:val="el-GR"/>
+        </w:rPr>
+      </w:pPr>
+    </w:p>
+    <w:p>
+      <w:pPr>
+        <w:tabs>
+          <w:tab w:val="left" w:pos="2340"/>
+        </w:tabs>
+        <w:jc w:val="center"/>
+        <w:rPr>
+          <w:noProof/>
+          <w:sz w:val="32"/>
+          <w:szCs w:val="32"/>
+          <w:lang w:val="el-GR"/>
+        </w:rPr>
+      </w:pPr>
+    </w:p>
+    <w:p>
+      <w:pPr>
+        <w:tabs>
+          <w:tab w:val="left" w:pos="2340"/>
+        </w:tabs>
+        <w:jc w:val="center"/>
+        <w:rPr>
+          <w:noProof/>
+          <w:sz w:val="32"/>
+          <w:szCs w:val="32"/>
+          <w:lang w:val="el-GR"/>
+        </w:rPr>
+      </w:pPr>
+    </w:p>
+    <w:p>
+      <w:pPr>
+        <w:tabs>
+          <w:tab w:val="left" w:pos="2340"/>
+        </w:tabs>
+        <w:jc w:val="center"/>
+        <w:rPr>
+          <w:noProof/>
+          <w:sz w:val="32"/>
+          <w:szCs w:val="32"/>
+          <w:lang w:val="el-GR"/>
+        </w:rPr>
+      </w:pPr>
+      <w:r>
+        <w:rPr>
+          <w:noProof/>
+          <w:sz w:val="32"/>
+          <w:szCs w:val="32"/>
+          <w:lang w:val="el-GR"/>
+        </w:rPr>
+        <w:t>Αθανάσιος Χρήστου</w:t>
+      </w:r>
+    </w:p>
+    <w:p>
+      <w:pPr>
+        <w:tabs>
+          <w:tab w:val="left" w:pos="2340"/>
+        </w:tabs>
+        <w:jc w:val="center"/>
+        <w:rPr>
+          <w:noProof/>
+          <w:sz w:val="32"/>
+          <w:szCs w:val="32"/>
+          <w:lang w:val="el-GR"/>
+        </w:rPr>
+      </w:pPr>
+    </w:p>
+    <w:p>
+      <w:pPr>
+        <w:tabs>
+          <w:tab w:val="left" w:pos="2340"/>
+        </w:tabs>
+        <w:jc w:val="center"/>
+        <w:rPr>
+          <w:noProof/>
+          <w:sz w:val="32"/>
+          <w:szCs w:val="32"/>
+          <w:lang w:val="el-GR"/>
+        </w:rPr>
+      </w:pPr>
+      <w:r>
+        <w:rPr>
+          <w:noProof/>
+          <w:sz w:val="32"/>
+          <w:szCs w:val="32"/>
+          <w:lang w:val="el-GR"/>
+        </w:rPr>
+        <w:t>Α.Μ. 144201</w:t>
+      </w:r>
+    </w:p>
+    <w:p>
+      <w:pPr>
+        <w:tabs>
+          <w:tab w:val="left" w:pos="2340"/>
+        </w:tabs>
+        <w:jc w:val="center"/>
+        <w:rPr>
+          <w:noProof/>
+          <w:sz w:val="32"/>
+          <w:szCs w:val="32"/>
+          <w:lang w:val="el-GR"/>
+        </w:rPr>
+      </w:pPr>
+    </w:p>
+    <w:p>
+      <w:pPr>
+        <w:tabs>
+          <w:tab w:val="left" w:pos="2340"/>
+        </w:tabs>
+        <w:jc w:val="center"/>
+        <w:rPr>
+          <w:noProof/>
+          <w:sz w:val="32"/>
+          <w:szCs w:val="32"/>
+          <w:lang w:val="el-GR"/>
+        </w:rPr>
+      </w:pPr>
+    </w:p>
+    <w:p>
+      <w:pPr>
+        <w:tabs>
+          <w:tab w:val="left" w:pos="2340"/>
+        </w:tabs>
+        <w:jc w:val="center"/>
+        <w:rPr>
+          <w:noProof/>
+          <w:sz w:val="32"/>
+          <w:szCs w:val="32"/>
+          <w:lang w:val="el-GR"/>
+        </w:rPr>
+      </w:pPr>
+    </w:p>
+    <w:p>
+      <w:pPr>
+        <w:tabs>
+          <w:tab w:val="left" w:pos="2340"/>
+        </w:tabs>
+        <w:jc w:val="center"/>
+        <w:rPr>
+          <w:noProof/>
+          <w:sz w:val="32"/>
+          <w:szCs w:val="32"/>
+          <w:lang w:val="el-GR"/>
+        </w:rPr>
+      </w:pPr>
+    </w:p>
+    <w:p>
+      <w:pPr>
+        <w:tabs>
+          <w:tab w:val="left" w:pos="2340"/>
+        </w:tabs>
+        <w:jc w:val="center"/>
+        <w:rPr>
+          <w:b/>
+          <w:bCs/>
+          <w:noProof/>
+          <w:sz w:val="32"/>
+          <w:szCs w:val="32"/>
+          <w:u w:val="single"/>
+          <w:lang w:val="el-GR"/>
+        </w:rPr>
+      </w:pPr>
+      <w:r>
+        <w:rPr>
+          <w:b/>
+          <w:bCs/>
+          <w:noProof/>
+          <w:sz w:val="32"/>
+          <w:szCs w:val="32"/>
+          <w:u w:val="single"/>
+          <w:lang w:val="el-GR"/>
+        </w:rPr>
+        <w:t>Θέμα Εργασίας:</w:t>
+      </w:r>
+    </w:p>
+    <w:p>
+      <w:pPr>
+        <w:tabs>
+          <w:tab w:val="left" w:pos="2340"/>
+        </w:tabs>
+        <w:jc w:val="center"/>
+        <w:rPr>
+          <w:b/>
+          <w:bCs/>
+          <w:noProof/>
+          <w:sz w:val="32"/>
+          <w:szCs w:val="32"/>
+          <w:u w:val="single"/>
+          <w:lang w:val="el-GR"/>
+        </w:rPr>
+      </w:pPr>
+    </w:p>
+    <w:p>
+      <w:pPr>
+        <w:tabs>
+          <w:tab w:val="left" w:pos="2340"/>
+        </w:tabs>
+        <w:jc w:val="center"/>
+        <w:rPr>
+          <w:b/>
+          <w:bCs/>
+          <w:noProof/>
+          <w:sz w:val="32"/>
+          <w:szCs w:val="32"/>
+          <w:lang w:val="el-GR"/>
+        </w:rPr>
+      </w:pPr>
+      <w:r>
+        <w:rPr>
+          <w:b/>
+          <w:bCs/>
+          <w:noProof/>
+          <w:sz w:val="32"/>
+          <w:szCs w:val="32"/>
+          <w:lang w:val="el-GR"/>
+        </w:rPr>
+        <w:t>«</w:t>
+      </w:r>
+      <w:r>
+        <w:rPr>
+          <w:b/>
+          <w:bCs/>
+          <w:noProof/>
+          <w:sz w:val="32"/>
+          <w:szCs w:val="32"/>
+          <w:lang w:val="el-GR"/>
+        </w:rPr>
+        <w:t xml:space="preserve">Σχεδίαση &amp; Ανάπτυξη </w:t>
+      </w:r>
+      <w:r>
+        <w:rPr>
+          <w:b/>
+          <w:bCs/>
+          <w:noProof/>
+          <w:sz w:val="32"/>
+          <w:szCs w:val="32"/>
+          <w:lang w:val="en-US"/>
+        </w:rPr>
+        <w:t>i</w:t>
+      </w:r>
+      <w:r>
+        <w:rPr>
+          <w:b/>
+          <w:bCs/>
+          <w:noProof/>
+          <w:sz w:val="32"/>
+          <w:szCs w:val="32"/>
+          <w:lang w:val="el-GR"/>
+        </w:rPr>
+        <w:t>OS App για Καλλιτεχνικό Portal</w:t>
+      </w:r>
+      <w:r>
+        <w:rPr>
+          <w:b/>
+          <w:bCs/>
+          <w:noProof/>
+          <w:sz w:val="32"/>
+          <w:szCs w:val="32"/>
+          <w:lang w:val="el-GR"/>
+        </w:rPr>
+        <w:t>»</w:t>
+      </w:r>
+    </w:p>
+    <w:p>
+      <w:pPr>
+        <w:tabs>
+          <w:tab w:val="left" w:pos="2340"/>
+        </w:tabs>
+        <w:jc w:val="center"/>
+        <w:rPr>
+          <w:noProof/>
+          <w:sz w:val="32"/>
+          <w:szCs w:val="32"/>
+          <w:lang w:val="el-GR"/>
+        </w:rPr>
+      </w:pPr>
+    </w:p>
+    <w:p>
+      <w:pPr>
+        <w:tabs>
+          <w:tab w:val="left" w:pos="2340"/>
+        </w:tabs>
+        <w:jc w:val="center"/>
+        <w:rPr>
+          <w:noProof/>
+          <w:sz w:val="32"/>
+          <w:szCs w:val="32"/>
+          <w:lang w:val="el-GR"/>
+        </w:rPr>
+      </w:pPr>
+    </w:p>
+    <w:p>
+      <w:pPr>
+        <w:tabs>
+          <w:tab w:val="left" w:pos="2340"/>
+        </w:tabs>
+        <w:jc w:val="center"/>
+        <w:rPr>
+          <w:noProof/>
+          <w:sz w:val="32"/>
+          <w:szCs w:val="32"/>
+          <w:lang w:val="el-GR"/>
+        </w:rPr>
+      </w:pPr>
+    </w:p>
+    <w:p>
+      <w:pPr>
+        <w:tabs>
+          <w:tab w:val="left" w:pos="2340"/>
+        </w:tabs>
+        <w:jc w:val="center"/>
+        <w:rPr>
+          <w:noProof/>
+          <w:sz w:val="32"/>
+          <w:szCs w:val="32"/>
+          <w:lang w:val="el-GR"/>
+        </w:rPr>
+      </w:pPr>
+    </w:p>
+    <w:p>
+      <w:pPr>
+        <w:tabs>
+          <w:tab w:val="left" w:pos="2340"/>
+        </w:tabs>
+        <w:jc w:val="center"/>
+        <w:rPr>
+          <w:noProof/>
+          <w:sz w:val="32"/>
+          <w:szCs w:val="32"/>
+          <w:lang w:val="el-GR"/>
+        </w:rPr>
+      </w:pPr>
+    </w:p>
+    <w:p>
+      <w:pPr>
+        <w:tabs>
+          <w:tab w:val="left" w:pos="2340"/>
+        </w:tabs>
+        <w:jc w:val="center"/>
+        <w:rPr>
+          <w:noProof/>
+          <w:sz w:val="32"/>
+          <w:szCs w:val="32"/>
+          <w:lang w:val="el-GR"/>
+        </w:rPr>
+      </w:pPr>
+    </w:p>
+    <w:p>
+      <w:pPr>
+        <w:tabs>
+          <w:tab w:val="left" w:pos="2340"/>
+        </w:tabs>
+        <w:jc w:val="center"/>
+        <w:rPr>
+          <w:noProof/>
+          <w:lang w:val="el-GR"/>
+        </w:rPr>
+      </w:pPr>
+      <w:r>
+        <w:rPr>
+          <w:noProof/>
+          <w:lang w:val="el-GR"/>
+        </w:rPr>
+        <w:t>ΘΕΣΣΑΛΟΝΙΚΗ 2025</w:t>
+      </w:r>
+    </w:p>
+    <w:p>
+      <w:pPr>
+        <w:rPr>
+          <w:lang w:val="en-US"/>
+        </w:rPr>
+      </w:pPr>
+    </w:p>
+    <w:p>
+      <w:pPr>
+        <w:jc w:val="both"/>
+        <w:rPr>
+          <w:lang w:val="el-GR"/>
+        </w:rPr>
+      </w:pPr>
+      <w:r>
+        <w:rPr>
+          <w:i/>
+          <w:iCs/>
+          <w:lang w:val="el-GR"/>
+        </w:rPr>
+        <w:lastRenderedPageBreak/>
+        <w:t xml:space="preserve">Βεβαιώνω ότι είμαι ο συγγραφέας αυτής της εργασίας και ότι κάθε βοήθεια την οποία είχα για την προετοιμασία της είναι πλήρως αναγνωρισμένη και αναφέρεται στην εργασία. Επίσης, έχω καταγράψει τις όποιες πηγές από τις οποίες έκανα χρήση δεδομένων, ιδεών, εικόνων και κειμένου, είτε αυτές αναφέρονται ακριβώς είτε παραφρασμένες. Επιπλέον, βεβαιώνω ότι αυτή η εργασία προετοιμάστηκε από εμένα προσωπικά, ειδικά ως </w:t>
+      </w:r>
+      <w:r>
+        <w:rPr>
+          <w:i/>
+          <w:iCs/>
+          <w:lang w:val="el-GR"/>
+        </w:rPr>
+        <w:t>πτυχιακή</w:t>
+      </w:r>
+      <w:r>
+        <w:rPr>
+          <w:i/>
+          <w:iCs/>
+          <w:lang w:val="el-GR"/>
+        </w:rPr>
+        <w:t xml:space="preserve"> εργασία, στο Τμήμα Μηχανικών Πληροφορικής και Ηλεκτρονικών Συστημάτων του ΔΙ.ΠΑ.Ε. </w:t>
+      </w:r>
+    </w:p>
+    <w:p>
+      <w:pPr>
+        <w:jc w:val="both"/>
+        <w:rPr>
+          <w:lang w:val="el-GR"/>
+        </w:rPr>
+      </w:pPr>
+    </w:p>
+    <w:p>
+      <w:pPr>
+        <w:jc w:val="both"/>
+        <w:rPr>
+          <w:lang w:val="el-GR"/>
+        </w:rPr>
+      </w:pPr>
+    </w:p>
+    <w:p>
+      <w:pPr>
+        <w:jc w:val="both"/>
+        <w:rPr>
+          <w:i/>
+          <w:iCs/>
+          <w:lang w:val="el-GR"/>
+        </w:rPr>
+      </w:pPr>
+      <w:r>
+        <w:rPr>
+          <w:i/>
+          <w:iCs/>
+          <w:lang w:val="el-GR"/>
+        </w:rPr>
+        <w:t xml:space="preserve">Η παρούσα εργασία αποτελεί πνευματική ιδιοκτησία του φοιτητή </w:t>
+      </w:r>
+      <w:r>
+        <w:rPr>
+          <w:i/>
+          <w:iCs/>
+          <w:lang w:val="el-GR"/>
+        </w:rPr>
+        <w:t>Χρήστου</w:t>
+      </w:r>
+      <w:r>
+        <w:rPr>
+          <w:i/>
+          <w:iCs/>
+          <w:lang w:val="el-GR"/>
+        </w:rPr>
+        <w:t xml:space="preserve"> </w:t>
+      </w:r>
+      <w:r>
+        <w:rPr>
+          <w:i/>
+          <w:iCs/>
+          <w:lang w:val="el-GR"/>
+        </w:rPr>
+        <w:t>Αθανάσιου</w:t>
+      </w:r>
+      <w:r>
+        <w:rPr>
+          <w:i/>
+          <w:iCs/>
+          <w:lang w:val="el-GR"/>
+        </w:rPr>
+        <w:t xml:space="preserve"> που την εκπόνησε. Στο πλαίσιο της πολιτικής ανοικτής πρόσβασης, ο συγγραφέας/δημιουργός εκχωρεί στο Διεθνές Πανεπιστήμιο της Ελλάδος άδεια χρήσης του δικαιώματος αναπαραγωγής, δανεισμού, παρουσίασης στο κοινό και ψηφιακής διάχυσης της εργασίας διεθνώς, σε ηλεκτρονική μορφή και σε οποιοδήποτε μέσο, για διδακτικούς και ερευνητικούς σκοπούς, άνευ ανταλλάγματος. Η ανοικτή πρόσβαση στο πλήρες κείμενο της εργασίας, δεν σημαίνει καθ’ οιονδήποτε τρόπο παραχώρηση δικαιωμάτων διανοητικής ιδιοκτησίας του συγγραφέα/δημιουργού, ούτε επιτρέπει την αναπαραγωγή, αναδημοσίευση, αντιγραφή, πώληση, εμπορική χρήση, διανομή, έκδοση, μεταφόρτωση (</w:t>
+      </w:r>
+      <w:r>
+        <w:rPr>
+          <w:i/>
+          <w:iCs/>
+          <w:lang w:val="en-US"/>
+        </w:rPr>
+        <w:t>downloading</w:t>
+      </w:r>
+      <w:r>
+        <w:rPr>
+          <w:i/>
+          <w:iCs/>
+          <w:lang w:val="el-GR"/>
+        </w:rPr>
+        <w:t>), ανάρτηση (</w:t>
+      </w:r>
+      <w:r>
+        <w:rPr>
+          <w:i/>
+          <w:iCs/>
+          <w:lang w:val="en-US"/>
+        </w:rPr>
+        <w:t>uploading</w:t>
+      </w:r>
+      <w:r>
+        <w:rPr>
+          <w:i/>
+          <w:iCs/>
+          <w:lang w:val="el-GR"/>
+        </w:rPr>
+        <w:t>), μετάφραση, τροποποίηση με οποιονδήποτε τρόπο, τμηματικά ή περιληπτικά της εργασίας, χωρίς τη ρητή προηγούμενη έγγραφη συναίνεση του συγγραφέα/δημιουργού.</w:t>
+      </w:r>
+    </w:p>
+    <w:p>
+      <w:pPr>
+        <w:jc w:val="both"/>
+        <w:rPr>
+          <w:i/>
+          <w:iCs/>
+          <w:lang w:val="el-GR"/>
+        </w:rPr>
+      </w:pPr>
+    </w:p>
+    <w:p>
+      <w:pPr>
+        <w:jc w:val="both"/>
+        <w:rPr>
+          <w:lang w:val="el-GR"/>
+        </w:rPr>
+      </w:pPr>
+      <w:r>
+        <w:rPr>
+          <w:lang w:val="el-GR"/>
+        </w:rPr>
+        <w:t>Η έγκριση της διπλωματικής εργασίας από το Τμήμα Μηχανικών Πληροφορικής και Ηλεκτρονικών Συστημάτων του Διεθνούς Πανεπιστημίου της Ελλάδος, δεν υποδηλώνει απαραιτήτως και αποδοχή των απόψεων του συγγραφέα, εκ μέρους του Τμήματος.</w:t>
+      </w:r>
+    </w:p>
+    <w:p>
+      <w:pPr>
+        <w:jc w:val="both"/>
+        <w:rPr>
+          <w:lang w:val="el-GR"/>
+        </w:rPr>
+      </w:pPr>
+    </w:p>
+    <w:p>
+      <w:pPr>
+        <w:jc w:val="both"/>
+        <w:rPr>
+          <w:lang w:val="el-GR"/>
+        </w:rPr>
+      </w:pPr>
+    </w:p>
+    <w:p>
+      <w:pPr>
+        <w:jc w:val="both"/>
+        <w:rPr>
+          <w:lang w:val="el-GR"/>
+        </w:rPr>
+      </w:pPr>
+    </w:p>
+    <w:p>
+      <w:pPr>
+        <w:jc w:val="both"/>
+        <w:rPr>
+          <w:lang w:val="el-GR"/>
+        </w:rPr>
+      </w:pPr>
+    </w:p>
+    <w:p>
+      <w:pPr>
+        <w:jc w:val="both"/>
+        <w:rPr>
+          <w:lang w:val="el-GR"/>
+        </w:rPr>
+      </w:pPr>
+    </w:p>
+    <w:p>
+      <w:pPr>
+        <w:jc w:val="both"/>
+        <w:rPr>
+          <w:lang w:val="el-GR"/>
+        </w:rPr>
+      </w:pPr>
+    </w:p>
+    <w:p>
+      <w:pPr>
+        <w:jc w:val="both"/>
+        <w:rPr>
+          <w:lang w:val="el-GR"/>
+        </w:rPr>
+      </w:pPr>
+    </w:p>
+    <w:p>
+      <w:pPr>
+        <w:jc w:val="both"/>
+        <w:rPr>
+          <w:lang w:val="el-GR"/>
+        </w:rPr>
+      </w:pPr>
+    </w:p>
+    <w:p>
+      <w:pPr>
+        <w:jc w:val="both"/>
+        <w:rPr>
+          <w:lang w:val="el-GR"/>
+        </w:rPr>
+      </w:pPr>
+    </w:p>
+    <w:p>
+      <w:pPr>
+        <w:jc w:val="both"/>
+        <w:rPr>
+          <w:lang w:val="el-GR"/>
+        </w:rPr>
+      </w:pPr>
+    </w:p>
+    <w:p>
+      <w:pPr>
+        <w:jc w:val="both"/>
+        <w:rPr>
+          <w:lang w:val="el-GR"/>
+        </w:rPr>
+      </w:pPr>
+    </w:p>
+    <w:p>
+      <w:pPr>
+        <w:jc w:val="both"/>
+        <w:rPr>
+          <w:lang w:val="el-GR"/>
+        </w:rPr>
+      </w:pPr>
+    </w:p>
+    <w:p>
+      <w:pPr>
+        <w:jc w:val="both"/>
+        <w:rPr>
+          <w:lang w:val="el-GR"/>
+        </w:rPr>
+      </w:pPr>
+    </w:p>
+    <w:p>
+      <w:pPr>
+        <w:jc w:val="both"/>
+        <w:rPr>
+          <w:lang w:val="el-GR"/>
+        </w:rPr>
+      </w:pPr>
+    </w:p>
+    <w:p>
+      <w:pPr>
+        <w:jc w:val="both"/>
+        <w:rPr>
+          <w:lang w:val="el-GR"/>
+        </w:rPr>
+      </w:pPr>
+    </w:p>
+    <w:p>
+      <w:pPr>
+        <w:jc w:val="both"/>
+        <w:rPr>
+          <w:lang w:val="el-GR"/>
+        </w:rPr>
+      </w:pPr>
+    </w:p>
+    <w:p>
+      <w:pPr>
+        <w:jc w:val="both"/>
+        <w:rPr>
+          <w:lang w:val="el-GR"/>
+        </w:rPr>
+      </w:pPr>
+    </w:p>
+    <w:p>
+      <w:pPr>
+        <w:jc w:val="both"/>
+        <w:rPr>
+          <w:lang w:val="el-GR"/>
+        </w:rPr>
+      </w:pPr>
+    </w:p>
+    <w:p>
+      <w:pPr>
+        <w:jc w:val="both"/>
+        <w:rPr>
+          <w:lang w:val="el-GR"/>
+        </w:rPr>
+      </w:pPr>
+    </w:p>
+    <w:p>
+      <w:pPr>
+        <w:jc w:val="both"/>
+        <w:rPr>
+          <w:lang w:val="el-GR"/>
+        </w:rPr>
+      </w:pPr>
+    </w:p>
+    <w:p>
+      <w:pPr>
+        <w:jc w:val="both"/>
+        <w:rPr>
+          <w:lang w:val="el-GR"/>
+        </w:rPr>
+      </w:pPr>
+    </w:p>
+    <w:p>
+      <w:pPr>
+        <w:jc w:val="both"/>
+        <w:rPr>
+          <w:lang w:val="el-GR"/>
+        </w:rPr>
+      </w:pPr>
+    </w:p>
+    <w:p>
+      <w:pPr>
+        <w:jc w:val="both"/>
+        <w:rPr>
+          <w:lang w:val="el-GR"/>
+        </w:rPr>
+      </w:pPr>
+    </w:p>
+    <w:p>
+      <w:pPr>
+        <w:jc w:val="both"/>
+        <w:rPr>
+          <w:lang w:val="el-GR"/>
+        </w:rPr>
+      </w:pPr>
     </w:p>
     <w:sectPr>
       <w:pgSz w:w="11906" w:h="16838"/>
@@ -25,15 +995,352 @@
 </w:document>
 </file>
 
+<file path=word/numbering.xml><?xml version="1.0" encoding="utf-8"?>
+<w:numbering xmlns:wpc="http://schemas.microsoft.com/office/word/2010/wordprocessingCanvas" xmlns:cx="http://schemas.microsoft.com/office/drawing/2014/chartex" xmlns:cx1="http://schemas.microsoft.com/office/drawing/2015/9/8/chartex" xmlns:cx2="http://schemas.microsoft.com/office/drawing/2015/10/21/chartex" xmlns:cx3="http://schemas.microsoft.com/office/drawing/2016/5/9/chartex" xmlns:cx4="http://schemas.microsoft.com/office/drawing/2016/5/10/chartex" xmlns:cx5="http://schemas.microsoft.com/office/drawing/2016/5/11/chartex" xmlns:cx6="http://schemas.microsoft.com/office/drawing/2016/5/12/chartex" xmlns:cx7="http://schemas.microsoft.com/office/drawing/2016/5/13/chartex" xmlns:cx8="http://schemas.microsoft.com/office/drawing/2016/5/14/chartex" xmlns:mc="http://schemas.openxmlformats.org/markup-compatibility/2006" xmlns:aink="http://schemas.microsoft.com/office/drawing/2016/ink" xmlns:am3d="http://schemas.microsoft.com/office/drawing/2017/model3d" xmlns:o="urn:schemas-microsoft-com:office:office" xmlns:oel="http://schemas.microsoft.com/office/2019/extlst" xmlns:r="http://schemas.openxmlformats.org/officeDocument/2006/relationships" xmlns:m="http://schemas.openxmlformats.org/officeDocument/2006/math" xmlns:v="urn:schemas-microsoft-com:vml" xmlns:wp14="http://schemas.microsoft.com/office/word/2010/wordprocessingDrawing" xmlns:wp="http://schemas.openxmlformats.org/drawingml/2006/wordprocessingDrawing" xmlns:w10="urn:schemas-microsoft-com:office:word" xmlns:w="http://schemas.openxmlformats.org/wordprocessingml/2006/main" xmlns:w14="http://schemas.microsoft.com/office/word/2010/wordml" xmlns:w15="http://schemas.microsoft.com/office/word/2012/wordml" xmlns:w16cex="http://schemas.microsoft.com/office/word/2018/wordml/cex" xmlns:w16cid="http://schemas.microsoft.com/office/word/2016/wordml/cid" xmlns:w16="http://schemas.microsoft.com/office/word/2018/wordml" xmlns:w16du="http://schemas.microsoft.com/office/word/2023/wordml/word16du" xmlns:w16sdtdh="http://schemas.microsoft.com/office/word/2020/wordml/sdtdatahash" xmlns:w16sdtfl="http://schemas.microsoft.com/office/word/2024/wordml/sdtformatlock" xmlns:w16se="http://schemas.microsoft.com/office/word/2015/wordml/symex" xmlns:wpg="http://schemas.microsoft.com/office/word/2010/wordprocessingGroup" xmlns:wpi="http://schemas.microsoft.com/office/word/2010/wordprocessingInk" xmlns:wne="http://schemas.microsoft.com/office/word/2006/wordml" xmlns:wps="http://schemas.microsoft.com/office/word/2010/wordprocessingShape" mc:Ignorable="w14 w15 w16se w16cid w16 w16cex w16sdtdh w16sdtfl w16du wp14">
+  <w:abstractNum w:abstractNumId="0" w15:restartNumberingAfterBreak="0">
+    <w:nsid w:val="224325C9"/>
+    <w:multiLevelType w:val="multilevel"/>
+    <w:tmpl w:val="AA8075C8"/>
+    <w:lvl w:ilvl="0">
+      <w:start w:val="1"/>
+      <w:numFmt w:val="decimal"/>
+      <w:lvlText w:val="%1"/>
+      <w:lvlJc w:val="left"/>
+      <w:pPr>
+        <w:ind w:left="360" w:hanging="360"/>
+      </w:pPr>
+      <w:rPr>
+        <w:rFonts w:hint="default"/>
+      </w:rPr>
+    </w:lvl>
+    <w:lvl w:ilvl="1">
+      <w:start w:val="1"/>
+      <w:numFmt w:val="decimal"/>
+      <w:lvlText w:val="%1.%2"/>
+      <w:lvlJc w:val="left"/>
+      <w:pPr>
+        <w:ind w:left="360" w:hanging="360"/>
+      </w:pPr>
+      <w:rPr>
+        <w:rFonts w:hint="default"/>
+      </w:rPr>
+    </w:lvl>
+    <w:lvl w:ilvl="2">
+      <w:start w:val="1"/>
+      <w:numFmt w:val="decimal"/>
+      <w:lvlText w:val="%1.%2.%3"/>
+      <w:lvlJc w:val="left"/>
+      <w:pPr>
+        <w:ind w:left="720" w:hanging="720"/>
+      </w:pPr>
+      <w:rPr>
+        <w:rFonts w:hint="default"/>
+      </w:rPr>
+    </w:lvl>
+    <w:lvl w:ilvl="3">
+      <w:start w:val="1"/>
+      <w:numFmt w:val="decimal"/>
+      <w:lvlText w:val="%1.%2.%3.%4"/>
+      <w:lvlJc w:val="left"/>
+      <w:pPr>
+        <w:ind w:left="720" w:hanging="720"/>
+      </w:pPr>
+      <w:rPr>
+        <w:rFonts w:hint="default"/>
+      </w:rPr>
+    </w:lvl>
+    <w:lvl w:ilvl="4">
+      <w:start w:val="1"/>
+      <w:numFmt w:val="decimal"/>
+      <w:lvlText w:val="%1.%2.%3.%4.%5"/>
+      <w:lvlJc w:val="left"/>
+      <w:pPr>
+        <w:ind w:left="1080" w:hanging="1080"/>
+      </w:pPr>
+      <w:rPr>
+        <w:rFonts w:hint="default"/>
+      </w:rPr>
+    </w:lvl>
+    <w:lvl w:ilvl="5">
+      <w:start w:val="1"/>
+      <w:numFmt w:val="decimal"/>
+      <w:lvlText w:val="%1.%2.%3.%4.%5.%6"/>
+      <w:lvlJc w:val="left"/>
+      <w:pPr>
+        <w:ind w:left="1080" w:hanging="1080"/>
+      </w:pPr>
+      <w:rPr>
+        <w:rFonts w:hint="default"/>
+      </w:rPr>
+    </w:lvl>
+    <w:lvl w:ilvl="6">
+      <w:start w:val="1"/>
+      <w:numFmt w:val="decimal"/>
+      <w:lvlText w:val="%1.%2.%3.%4.%5.%6.%7"/>
+      <w:lvlJc w:val="left"/>
+      <w:pPr>
+        <w:ind w:left="1440" w:hanging="1440"/>
+      </w:pPr>
+      <w:rPr>
+        <w:rFonts w:hint="default"/>
+      </w:rPr>
+    </w:lvl>
+    <w:lvl w:ilvl="7">
+      <w:start w:val="1"/>
+      <w:numFmt w:val="decimal"/>
+      <w:lvlText w:val="%1.%2.%3.%4.%5.%6.%7.%8"/>
+      <w:lvlJc w:val="left"/>
+      <w:pPr>
+        <w:ind w:left="1440" w:hanging="1440"/>
+      </w:pPr>
+      <w:rPr>
+        <w:rFonts w:hint="default"/>
+      </w:rPr>
+    </w:lvl>
+    <w:lvl w:ilvl="8">
+      <w:start w:val="1"/>
+      <w:numFmt w:val="decimal"/>
+      <w:lvlText w:val="%1.%2.%3.%4.%5.%6.%7.%8.%9"/>
+      <w:lvlJc w:val="left"/>
+      <w:pPr>
+        <w:ind w:left="1800" w:hanging="1800"/>
+      </w:pPr>
+      <w:rPr>
+        <w:rFonts w:hint="default"/>
+      </w:rPr>
+    </w:lvl>
+  </w:abstractNum>
+  <w:abstractNum w:abstractNumId="1" w15:restartNumberingAfterBreak="0">
+    <w:nsid w:val="224B4F99"/>
+    <w:multiLevelType w:val="hybridMultilevel"/>
+    <w:tmpl w:val="51545336"/>
+    <w:lvl w:ilvl="0" w:tplc="0409000F">
+      <w:start w:val="1"/>
+      <w:numFmt w:val="decimal"/>
+      <w:lvlText w:val="%1."/>
+      <w:lvlJc w:val="left"/>
+      <w:pPr>
+        <w:ind w:left="720" w:hanging="360"/>
+      </w:pPr>
+      <w:rPr>
+        <w:rFonts w:hint="default"/>
+      </w:rPr>
+    </w:lvl>
+    <w:lvl w:ilvl="1" w:tplc="04090019" w:tentative="1">
+      <w:start w:val="1"/>
+      <w:numFmt w:val="lowerLetter"/>
+      <w:lvlText w:val="%2."/>
+      <w:lvlJc w:val="left"/>
+      <w:pPr>
+        <w:ind w:left="1440" w:hanging="360"/>
+      </w:pPr>
+    </w:lvl>
+    <w:lvl w:ilvl="2" w:tplc="0409001B" w:tentative="1">
+      <w:start w:val="1"/>
+      <w:numFmt w:val="lowerRoman"/>
+      <w:lvlText w:val="%3."/>
+      <w:lvlJc w:val="right"/>
+      <w:pPr>
+        <w:ind w:left="2160" w:hanging="180"/>
+      </w:pPr>
+    </w:lvl>
+    <w:lvl w:ilvl="3" w:tplc="0409000F" w:tentative="1">
+      <w:start w:val="1"/>
+      <w:numFmt w:val="decimal"/>
+      <w:lvlText w:val="%4."/>
+      <w:lvlJc w:val="left"/>
+      <w:pPr>
+        <w:ind w:left="2880" w:hanging="360"/>
+      </w:pPr>
+    </w:lvl>
+    <w:lvl w:ilvl="4" w:tplc="04090019" w:tentative="1">
+      <w:start w:val="1"/>
+      <w:numFmt w:val="lowerLetter"/>
+      <w:lvlText w:val="%5."/>
+      <w:lvlJc w:val="left"/>
+      <w:pPr>
+        <w:ind w:left="3600" w:hanging="360"/>
+      </w:pPr>
+    </w:lvl>
+    <w:lvl w:ilvl="5" w:tplc="0409001B" w:tentative="1">
+      <w:start w:val="1"/>
+      <w:numFmt w:val="lowerRoman"/>
+      <w:lvlText w:val="%6."/>
+      <w:lvlJc w:val="right"/>
+      <w:pPr>
+        <w:ind w:left="4320" w:hanging="180"/>
+      </w:pPr>
+    </w:lvl>
+    <w:lvl w:ilvl="6" w:tplc="0409000F" w:tentative="1">
+      <w:start w:val="1"/>
+      <w:numFmt w:val="decimal"/>
+      <w:lvlText w:val="%7."/>
+      <w:lvlJc w:val="left"/>
+      <w:pPr>
+        <w:ind w:left="5040" w:hanging="360"/>
+      </w:pPr>
+    </w:lvl>
+    <w:lvl w:ilvl="7" w:tplc="04090019" w:tentative="1">
+      <w:start w:val="1"/>
+      <w:numFmt w:val="lowerLetter"/>
+      <w:lvlText w:val="%8."/>
+      <w:lvlJc w:val="left"/>
+      <w:pPr>
+        <w:ind w:left="5760" w:hanging="360"/>
+      </w:pPr>
+    </w:lvl>
+    <w:lvl w:ilvl="8" w:tplc="0409001B" w:tentative="1">
+      <w:start w:val="1"/>
+      <w:numFmt w:val="lowerRoman"/>
+      <w:lvlText w:val="%9."/>
+      <w:lvlJc w:val="right"/>
+      <w:pPr>
+        <w:ind w:left="6480" w:hanging="180"/>
+      </w:pPr>
+    </w:lvl>
+  </w:abstractNum>
+  <w:abstractNum w:abstractNumId="2" w15:restartNumberingAfterBreak="0">
+    <w:nsid w:val="2C353770"/>
+    <w:multiLevelType w:val="multilevel"/>
+    <w:tmpl w:val="A8706E1C"/>
+    <w:lvl w:ilvl="0">
+      <w:start w:val="1"/>
+      <w:numFmt w:val="decimal"/>
+      <w:lvlText w:val="%1."/>
+      <w:lvlJc w:val="left"/>
+      <w:pPr>
+        <w:ind w:left="720" w:hanging="360"/>
+      </w:pPr>
+      <w:rPr>
+        <w:rFonts w:hint="default"/>
+      </w:rPr>
+    </w:lvl>
+    <w:lvl w:ilvl="1">
+      <w:start w:val="1"/>
+      <w:numFmt w:val="decimal"/>
+      <w:isLgl/>
+      <w:lvlText w:val="%1.%2"/>
+      <w:lvlJc w:val="left"/>
+      <w:pPr>
+        <w:ind w:left="1080" w:hanging="360"/>
+      </w:pPr>
+      <w:rPr>
+        <w:rFonts w:hint="default"/>
+      </w:rPr>
+    </w:lvl>
+    <w:lvl w:ilvl="2">
+      <w:start w:val="1"/>
+      <w:numFmt w:val="decimal"/>
+      <w:isLgl/>
+      <w:lvlText w:val="%1.%2.%3"/>
+      <w:lvlJc w:val="left"/>
+      <w:pPr>
+        <w:ind w:left="1800" w:hanging="720"/>
+      </w:pPr>
+      <w:rPr>
+        <w:rFonts w:hint="default"/>
+      </w:rPr>
+    </w:lvl>
+    <w:lvl w:ilvl="3">
+      <w:start w:val="1"/>
+      <w:numFmt w:val="decimal"/>
+      <w:isLgl/>
+      <w:lvlText w:val="%1.%2.%3.%4"/>
+      <w:lvlJc w:val="left"/>
+      <w:pPr>
+        <w:ind w:left="2160" w:hanging="720"/>
+      </w:pPr>
+      <w:rPr>
+        <w:rFonts w:hint="default"/>
+      </w:rPr>
+    </w:lvl>
+    <w:lvl w:ilvl="4">
+      <w:start w:val="1"/>
+      <w:numFmt w:val="decimal"/>
+      <w:isLgl/>
+      <w:lvlText w:val="%1.%2.%3.%4.%5"/>
+      <w:lvlJc w:val="left"/>
+      <w:pPr>
+        <w:ind w:left="2880" w:hanging="1080"/>
+      </w:pPr>
+      <w:rPr>
+        <w:rFonts w:hint="default"/>
+      </w:rPr>
+    </w:lvl>
+    <w:lvl w:ilvl="5">
+      <w:start w:val="1"/>
+      <w:numFmt w:val="decimal"/>
+      <w:isLgl/>
+      <w:lvlText w:val="%1.%2.%3.%4.%5.%6"/>
+      <w:lvlJc w:val="left"/>
+      <w:pPr>
+        <w:ind w:left="3240" w:hanging="1080"/>
+      </w:pPr>
+      <w:rPr>
+        <w:rFonts w:hint="default"/>
+      </w:rPr>
+    </w:lvl>
+    <w:lvl w:ilvl="6">
+      <w:start w:val="1"/>
+      <w:numFmt w:val="decimal"/>
+      <w:isLgl/>
+      <w:lvlText w:val="%1.%2.%3.%4.%5.%6.%7"/>
+      <w:lvlJc w:val="left"/>
+      <w:pPr>
+        <w:ind w:left="3960" w:hanging="1440"/>
+      </w:pPr>
+      <w:rPr>
+        <w:rFonts w:hint="default"/>
+      </w:rPr>
+    </w:lvl>
+    <w:lvl w:ilvl="7">
+      <w:start w:val="1"/>
+      <w:numFmt w:val="decimal"/>
+      <w:isLgl/>
+      <w:lvlText w:val="%1.%2.%3.%4.%5.%6.%7.%8"/>
+      <w:lvlJc w:val="left"/>
+      <w:pPr>
+        <w:ind w:left="4320" w:hanging="1440"/>
+      </w:pPr>
+      <w:rPr>
+        <w:rFonts w:hint="default"/>
+      </w:rPr>
+    </w:lvl>
+    <w:lvl w:ilvl="8">
+      <w:start w:val="1"/>
+      <w:numFmt w:val="decimal"/>
+      <w:isLgl/>
+      <w:lvlText w:val="%1.%2.%3.%4.%5.%6.%7.%8.%9"/>
+      <w:lvlJc w:val="left"/>
+      <w:pPr>
+        <w:ind w:left="5040" w:hanging="1800"/>
+      </w:pPr>
+      <w:rPr>
+        <w:rFonts w:hint="default"/>
+      </w:rPr>
+    </w:lvl>
+  </w:abstractNum>
+  <w:num w:numId="1" w16cid:durableId="1426880537">
+    <w:abstractNumId w:val="1"/>
+  </w:num>
+  <w:num w:numId="2" w16cid:durableId="1978990595">
+    <w:abstractNumId w:val="0"/>
+  </w:num>
+  <w:num w:numId="3" w16cid:durableId="1029994586">
+    <w:abstractNumId w:val="2"/>
+  </w:num>
+</w:numbering>
+</file>
+
 <file path=word/styles.xml><?xml version="1.0" encoding="utf-8"?>
-<w:styles xmlns:mc="http://schemas.openxmlformats.org/markup-compatibility/2006" xmlns:r="http://schemas.openxmlformats.org/officeDocument/2006/relationships" xmlns:w="http://schemas.openxmlformats.org/wordprocessingml/2006/main" xmlns:w14="http://schemas.microsoft.com/office/word/2010/wordml" xmlns:w15="http://schemas.microsoft.com/office/word/2012/wordml" xmlns:w16cex="http://schemas.microsoft.com/office/word/2018/wordml/cex" xmlns:w16cid="http://schemas.microsoft.com/office/word/2016/wordml/cid" xmlns:w16="http://schemas.microsoft.com/office/word/2018/wordml" xmlns:w16sdtdh="http://schemas.microsoft.com/office/word/2020/wordml/sdtdatahash" xmlns:w16se="http://schemas.microsoft.com/office/word/2015/wordml/symex" mc:Ignorable="w14 w15 w16se w16cid w16 w16cex w16sdtdh">
+<w:styles xmlns:mc="http://schemas.openxmlformats.org/markup-compatibility/2006" xmlns:r="http://schemas.openxmlformats.org/officeDocument/2006/relationships" xmlns:w="http://schemas.openxmlformats.org/wordprocessingml/2006/main" xmlns:w14="http://schemas.microsoft.com/office/word/2010/wordml" xmlns:w15="http://schemas.microsoft.com/office/word/2012/wordml" xmlns:w16cex="http://schemas.microsoft.com/office/word/2018/wordml/cex" xmlns:w16cid="http://schemas.microsoft.com/office/word/2016/wordml/cid" xmlns:w16="http://schemas.microsoft.com/office/word/2018/wordml" xmlns:w16du="http://schemas.microsoft.com/office/word/2023/wordml/word16du" xmlns:w16sdtdh="http://schemas.microsoft.com/office/word/2020/wordml/sdtdatahash" xmlns:w16sdtfl="http://schemas.microsoft.com/office/word/2024/wordml/sdtformatlock" xmlns:w16se="http://schemas.microsoft.com/office/word/2015/wordml/symex" mc:Ignorable="w14 w15 w16se w16cid w16 w16cex w16sdtdh w16sdtfl w16du">
   <w:docDefaults>
     <w:rPrDefault>
       <w:rPr>
         <w:rFonts w:asciiTheme="minorHAnsi" w:eastAsiaTheme="minorHAnsi" w:hAnsiTheme="minorHAnsi" w:cstheme="minorBidi"/>
         <w:sz w:val="24"/>
         <w:szCs w:val="24"/>
-        <w:lang w:val="en-GR" w:eastAsia="en-US" w:bidi="ar-SA"/>
+        <w:lang w:eastAsia="en-US" w:bidi="ar-SA"/>
       </w:rPr>
     </w:rPrDefault>
     <w:pPrDefault/>
@@ -423,7 +1730,6 @@
   <w:style w:type="character" w:default="1" w:styleId="DefaultParagraphFont">
     <w:name w:val="Default Paragraph Font"/>
     <w:uiPriority w:val="1"/>
-    <w:semiHidden/>
     <w:unhideWhenUsed/>
   </w:style>
   <w:style w:type="table" w:default="1" w:styleId="TableNormal">
@@ -446,6 +1752,17 @@
     <w:uiPriority w:val="99"/>
     <w:semiHidden/>
     <w:unhideWhenUsed/>
+  </w:style>
+  <w:style w:type="paragraph" w:styleId="ListParagraph">
+    <w:name w:val="List Paragraph"/>
+    <w:basedOn w:val="Normal"/>
+    <w:uiPriority w:val="34"/>
+    <w:qFormat/>
+    <w:rsid w:val="00E37910"/>
+    <w:pPr>
+      <w:ind w:left="720"/>
+      <w:contextualSpacing/>
+    </w:pPr>
   </w:style>
 </w:styles>
 </file>

--- a/Theatrical_Plays_iOS_v2_Athanasios_Christou.docx
+++ b/Theatrical_Plays_iOS_v2_Athanasios_Christou.docx
@@ -9,7 +9,6 @@
           <w:noProof/>
           <w:sz w:val="48"/>
           <w:szCs w:val="48"/>
-          <w:lang w:val="en-US"/>
         </w:rPr>
       </w:pPr>
       <w:r>
@@ -17,7 +16,6 @@
           <w:noProof/>
           <w:sz w:val="48"/>
           <w:szCs w:val="48"/>
-          <w:lang w:val="en-US"/>
         </w:rPr>
         <w:drawing>
           <wp:inline distT="0" distB="0" distL="0" distR="0" wp14:anchorId="12F0AA04" wp14:editId="16290A3B">
@@ -37,7 +35,7 @@
                     </pic:cNvPicPr>
                   </pic:nvPicPr>
                   <pic:blipFill>
-                    <a:blip r:embed="rId5">
+                    <a:blip r:embed="rId8">
                       <a:extLst>
                         <a:ext uri="{28A0092B-C50C-407E-A947-70E740481C1C}">
                           <a14:useLocalDpi xmlns:a14="http://schemas.microsoft.com/office/drawing/2010/main" val="0"/>
@@ -315,7 +313,25 @@
           <w:szCs w:val="32"/>
           <w:lang w:val="el-GR"/>
         </w:rPr>
-        <w:t>Αθανάσιος Χρήστου</w:t>
+        <w:t>Αθανάσιος</w:t>
+      </w:r>
+      <w:r>
+        <w:rPr>
+          <w:noProof/>
+          <w:sz w:val="32"/>
+          <w:szCs w:val="32"/>
+          <w:lang w:val="el-GR"/>
+        </w:rPr>
+        <w:t xml:space="preserve"> Δ.</w:t>
+      </w:r>
+      <w:r>
+        <w:rPr>
+          <w:noProof/>
+          <w:sz w:val="32"/>
+          <w:szCs w:val="32"/>
+          <w:lang w:val="el-GR"/>
+        </w:rPr>
+        <w:t xml:space="preserve"> Χρήστου</w:t>
       </w:r>
     </w:p>
     <w:p>
@@ -437,7 +453,42 @@
           <w:u w:val="single"/>
           <w:lang w:val="el-GR"/>
         </w:rPr>
-        <w:t>Θέμα Εργασίας:</w:t>
+        <w:t>Θέμα</w:t>
+      </w:r>
+      <w:r>
+        <w:rPr>
+          <w:b/>
+          <w:bCs/>
+          <w:noProof/>
+          <w:sz w:val="32"/>
+          <w:szCs w:val="32"/>
+          <w:u w:val="single"/>
+        </w:rPr>
+        <w:t xml:space="preserve"> </w:t>
+      </w:r>
+      <w:r>
+        <w:rPr>
+          <w:b/>
+          <w:bCs/>
+          <w:noProof/>
+          <w:sz w:val="32"/>
+          <w:szCs w:val="32"/>
+          <w:u w:val="single"/>
+          <w:lang w:val="el-GR"/>
+        </w:rPr>
+        <w:t>Πτυχιακής</w:t>
+      </w:r>
+      <w:r>
+        <w:rPr>
+          <w:b/>
+          <w:bCs/>
+          <w:noProof/>
+          <w:sz w:val="32"/>
+          <w:szCs w:val="32"/>
+          <w:u w:val="single"/>
+          <w:lang w:val="el-GR"/>
+        </w:rPr>
+        <w:t xml:space="preserve"> Εργασίας:</w:t>
       </w:r>
     </w:p>
     <w:p>
@@ -501,7 +552,6 @@
           <w:noProof/>
           <w:sz w:val="32"/>
           <w:szCs w:val="32"/>
-          <w:lang w:val="en-US"/>
         </w:rPr>
         <w:t>i</w:t>
       </w:r>
@@ -575,7 +625,19 @@
         <w:tabs>
           <w:tab w:val="left" w:pos="2340"/>
         </w:tabs>
-        <w:jc w:val="center"/>
+        <w:rPr>
+          <w:noProof/>
+          <w:sz w:val="32"/>
+          <w:szCs w:val="32"/>
+          <w:lang w:val="el-GR"/>
+        </w:rPr>
+      </w:pPr>
+    </w:p>
+    <w:p>
+      <w:pPr>
+        <w:tabs>
+          <w:tab w:val="left" w:pos="2340"/>
+        </w:tabs>
         <w:rPr>
           <w:noProof/>
           <w:sz w:val="32"/>
@@ -606,22 +668,15 @@
         <w:jc w:val="center"/>
         <w:rPr>
           <w:noProof/>
-          <w:sz w:val="32"/>
-          <w:szCs w:val="32"/>
-          <w:lang w:val="el-GR"/>
-        </w:rPr>
-      </w:pPr>
-    </w:p>
-    <w:p>
-      <w:pPr>
-        <w:tabs>
-          <w:tab w:val="left" w:pos="2340"/>
-        </w:tabs>
-        <w:jc w:val="center"/>
-        <w:rPr>
-          <w:noProof/>
-          <w:lang w:val="el-GR"/>
-        </w:rPr>
+          <w:lang w:val="el-GR"/>
+        </w:rPr>
+        <w:sectPr>
+          <w:footerReference w:type="default" r:id="rId9"/>
+          <w:pgSz w:w="11906" w:h="16838"/>
+          <w:pgMar w:top="1440" w:right="1440" w:bottom="1440" w:left="1440" w:header="708" w:footer="708" w:gutter="0"/>
+          <w:cols w:space="708"/>
+          <w:docGrid w:linePitch="360"/>
+        </w:sectPr>
       </w:pPr>
       <w:r>
         <w:rPr>
@@ -630,13 +685,6 @@
         </w:rPr>
         <w:t>ΘΕΣΣΑΛΟΝΙΚΗ 2025</w:t>
       </w:r>
-    </w:p>
-    <w:p>
-      <w:pPr>
-        <w:rPr>
-          <w:lang w:val="en-US"/>
-        </w:rPr>
-      </w:pPr>
     </w:p>
     <w:p>
       <w:pPr>
@@ -718,7 +766,7 @@
           <w:iCs/>
           <w:lang w:val="el-GR"/>
         </w:rPr>
-        <w:t xml:space="preserve"> </w:t>
+        <w:t xml:space="preserve"> Δ. </w:t>
       </w:r>
       <w:r>
         <w:rPr>
@@ -740,7 +788,6 @@
         <w:rPr>
           <w:i/>
           <w:iCs/>
-          <w:lang w:val="en-US"/>
         </w:rPr>
         <w:t>downloading</w:t>
       </w:r>
@@ -756,7 +803,6 @@
         <w:rPr>
           <w:i/>
           <w:iCs/>
-          <w:lang w:val="en-US"/>
         </w:rPr>
         <w:t>uploading</w:t>
       </w:r>
@@ -899,86 +945,2201 @@
     </w:p>
     <w:p>
       <w:pPr>
-        <w:jc w:val="both"/>
-        <w:rPr>
-          <w:lang w:val="el-GR"/>
-        </w:rPr>
-      </w:pPr>
-    </w:p>
-    <w:p>
-      <w:pPr>
-        <w:jc w:val="both"/>
-        <w:rPr>
-          <w:lang w:val="el-GR"/>
-        </w:rPr>
-      </w:pPr>
-    </w:p>
-    <w:p>
-      <w:pPr>
-        <w:jc w:val="both"/>
-        <w:rPr>
-          <w:lang w:val="el-GR"/>
-        </w:rPr>
-      </w:pPr>
-    </w:p>
-    <w:p>
-      <w:pPr>
-        <w:jc w:val="both"/>
-        <w:rPr>
-          <w:lang w:val="el-GR"/>
-        </w:rPr>
-      </w:pPr>
-    </w:p>
-    <w:p>
-      <w:pPr>
-        <w:jc w:val="both"/>
-        <w:rPr>
-          <w:lang w:val="el-GR"/>
-        </w:rPr>
-      </w:pPr>
-    </w:p>
-    <w:p>
-      <w:pPr>
-        <w:jc w:val="both"/>
-        <w:rPr>
-          <w:lang w:val="el-GR"/>
-        </w:rPr>
-      </w:pPr>
-    </w:p>
-    <w:p>
-      <w:pPr>
-        <w:jc w:val="both"/>
-        <w:rPr>
-          <w:lang w:val="el-GR"/>
-        </w:rPr>
-      </w:pPr>
-    </w:p>
-    <w:p>
-      <w:pPr>
-        <w:jc w:val="both"/>
-        <w:rPr>
-          <w:lang w:val="el-GR"/>
-        </w:rPr>
-      </w:pPr>
-    </w:p>
-    <w:p>
-      <w:pPr>
-        <w:jc w:val="both"/>
-        <w:rPr>
-          <w:lang w:val="el-GR"/>
-        </w:rPr>
-      </w:pPr>
-    </w:p>
-    <w:p>
-      <w:pPr>
-        <w:jc w:val="both"/>
-        <w:rPr>
-          <w:lang w:val="el-GR"/>
-        </w:rPr>
-      </w:pPr>
-    </w:p>
-    <w:p>
-      <w:pPr>
+        <w:tabs>
+          <w:tab w:val="left" w:pos="2820"/>
+        </w:tabs>
+        <w:jc w:val="both"/>
+        <w:rPr>
+          <w:lang w:val="el-GR"/>
+        </w:rPr>
+      </w:pPr>
+      <w:r>
+        <w:rPr>
+          <w:lang w:val="el-GR"/>
+        </w:rPr>
+        <w:tab/>
+      </w:r>
+    </w:p>
+    <w:p>
+      <w:pPr>
+        <w:rPr>
+          <w:lang w:val="el-GR"/>
+        </w:rPr>
+      </w:pPr>
+      <w:r>
+        <w:rPr>
+          <w:lang w:val="el-GR"/>
+        </w:rPr>
+        <w:br w:type="page"/>
+      </w:r>
+    </w:p>
+    <w:sdt>
+      <w:sdtPr>
+        <w:id w:val="333193475"/>
+        <w:docPartObj>
+          <w:docPartGallery w:val="Table of Contents"/>
+          <w:docPartUnique/>
+        </w:docPartObj>
+      </w:sdtPr>
+      <w:sdtEndPr>
+        <w:rPr>
+          <w:rFonts w:asciiTheme="majorHAnsi" w:hAnsiTheme="majorHAnsi"/>
+          <w:noProof/>
+          <w:sz w:val="28"/>
+          <w:szCs w:val="26"/>
+        </w:rPr>
+      </w:sdtEndPr>
+      <w:sdtContent>
+        <w:p>
+          <w:pPr>
+            <w:pStyle w:val="TOCHeading"/>
+            <w:rPr>
+              <w:lang w:val="el-GR"/>
+            </w:rPr>
+          </w:pPr>
+          <w:r>
+            <w:rPr>
+              <w:lang w:val="el-GR"/>
+            </w:rPr>
+            <w:t>Περιεχόμενα</w:t>
+          </w:r>
+        </w:p>
+        <w:p>
+          <w:pPr>
+            <w:rPr>
+              <w:lang w:val="el-GR"/>
+            </w:rPr>
+          </w:pPr>
+        </w:p>
+        <w:p>
+          <w:pPr>
+            <w:pStyle w:val="TOC1"/>
+            <w:tabs>
+              <w:tab w:val="right" w:leader="dot" w:pos="9016"/>
+            </w:tabs>
+            <w:rPr>
+              <w:rFonts w:eastAsiaTheme="minorEastAsia"/>
+              <w:noProof/>
+              <w:kern w:val="2"/>
+              <w14:ligatures w14:val="standardContextual"/>
+            </w:rPr>
+          </w:pPr>
+          <w:r>
+            <w:fldChar w:fldCharType="begin"/>
+          </w:r>
+          <w:r>
+            <w:instrText xml:space="preserve"> TOC \o "1-3" \h \z \u </w:instrText>
+          </w:r>
+          <w:r>
+            <w:fldChar w:fldCharType="separate"/>
+          </w:r>
+          <w:hyperlink w:anchor="_Toc193217349" w:history="1">
+            <w:r>
+              <w:rPr>
+                <w:rStyle w:val="Hyperlink"/>
+                <w:noProof/>
+              </w:rPr>
+              <w:t>Πρόλογος</w:t>
+            </w:r>
+            <w:r>
+              <w:rPr>
+                <w:noProof/>
+                <w:webHidden/>
+              </w:rPr>
+              <w:tab/>
+            </w:r>
+            <w:r>
+              <w:rPr>
+                <w:noProof/>
+                <w:webHidden/>
+              </w:rPr>
+              <w:fldChar w:fldCharType="begin"/>
+            </w:r>
+            <w:r>
+              <w:rPr>
+                <w:noProof/>
+                <w:webHidden/>
+              </w:rPr>
+              <w:instrText xml:space="preserve"> PAGEREF _Toc193217349 \h </w:instrText>
+            </w:r>
+            <w:r>
+              <w:rPr>
+                <w:noProof/>
+                <w:webHidden/>
+              </w:rPr>
+            </w:r>
+            <w:r>
+              <w:rPr>
+                <w:noProof/>
+                <w:webHidden/>
+              </w:rPr>
+              <w:fldChar w:fldCharType="separate"/>
+            </w:r>
+            <w:r>
+              <w:rPr>
+                <w:noProof/>
+                <w:webHidden/>
+              </w:rPr>
+              <w:t>4</w:t>
+            </w:r>
+            <w:r>
+              <w:rPr>
+                <w:noProof/>
+                <w:webHidden/>
+              </w:rPr>
+              <w:fldChar w:fldCharType="end"/>
+            </w:r>
+          </w:hyperlink>
+        </w:p>
+        <w:p>
+          <w:pPr>
+            <w:pStyle w:val="TOC1"/>
+            <w:tabs>
+              <w:tab w:val="right" w:leader="dot" w:pos="9016"/>
+            </w:tabs>
+            <w:rPr>
+              <w:rFonts w:eastAsiaTheme="minorEastAsia"/>
+              <w:noProof/>
+              <w:kern w:val="2"/>
+              <w14:ligatures w14:val="standardContextual"/>
+            </w:rPr>
+          </w:pPr>
+          <w:hyperlink w:anchor="_Toc193217350" w:history="1">
+            <w:r>
+              <w:rPr>
+                <w:rStyle w:val="Hyperlink"/>
+                <w:noProof/>
+              </w:rPr>
+              <w:t>Περίληψη</w:t>
+            </w:r>
+            <w:r>
+              <w:rPr>
+                <w:noProof/>
+                <w:webHidden/>
+              </w:rPr>
+              <w:tab/>
+            </w:r>
+            <w:r>
+              <w:rPr>
+                <w:noProof/>
+                <w:webHidden/>
+              </w:rPr>
+              <w:fldChar w:fldCharType="begin"/>
+            </w:r>
+            <w:r>
+              <w:rPr>
+                <w:noProof/>
+                <w:webHidden/>
+              </w:rPr>
+              <w:instrText xml:space="preserve"> PAGEREF _Toc193217350 \h </w:instrText>
+            </w:r>
+            <w:r>
+              <w:rPr>
+                <w:noProof/>
+                <w:webHidden/>
+              </w:rPr>
+            </w:r>
+            <w:r>
+              <w:rPr>
+                <w:noProof/>
+                <w:webHidden/>
+              </w:rPr>
+              <w:fldChar w:fldCharType="separate"/>
+            </w:r>
+            <w:r>
+              <w:rPr>
+                <w:noProof/>
+                <w:webHidden/>
+              </w:rPr>
+              <w:t>5</w:t>
+            </w:r>
+            <w:r>
+              <w:rPr>
+                <w:noProof/>
+                <w:webHidden/>
+              </w:rPr>
+              <w:fldChar w:fldCharType="end"/>
+            </w:r>
+          </w:hyperlink>
+        </w:p>
+        <w:p>
+          <w:pPr>
+            <w:pStyle w:val="TOC1"/>
+            <w:tabs>
+              <w:tab w:val="right" w:leader="dot" w:pos="9016"/>
+            </w:tabs>
+            <w:rPr>
+              <w:rFonts w:eastAsiaTheme="minorEastAsia"/>
+              <w:noProof/>
+              <w:kern w:val="2"/>
+              <w14:ligatures w14:val="standardContextual"/>
+            </w:rPr>
+          </w:pPr>
+          <w:hyperlink w:anchor="_Toc193217351" w:history="1">
+            <w:r>
+              <w:rPr>
+                <w:rStyle w:val="Hyperlink"/>
+                <w:noProof/>
+              </w:rPr>
+              <w:t>Abstract</w:t>
+            </w:r>
+            <w:r>
+              <w:rPr>
+                <w:noProof/>
+                <w:webHidden/>
+              </w:rPr>
+              <w:tab/>
+            </w:r>
+            <w:r>
+              <w:rPr>
+                <w:noProof/>
+                <w:webHidden/>
+              </w:rPr>
+              <w:fldChar w:fldCharType="begin"/>
+            </w:r>
+            <w:r>
+              <w:rPr>
+                <w:noProof/>
+                <w:webHidden/>
+              </w:rPr>
+              <w:instrText xml:space="preserve"> PAGEREF _Toc193217351 \h </w:instrText>
+            </w:r>
+            <w:r>
+              <w:rPr>
+                <w:noProof/>
+                <w:webHidden/>
+              </w:rPr>
+            </w:r>
+            <w:r>
+              <w:rPr>
+                <w:noProof/>
+                <w:webHidden/>
+              </w:rPr>
+              <w:fldChar w:fldCharType="separate"/>
+            </w:r>
+            <w:r>
+              <w:rPr>
+                <w:noProof/>
+                <w:webHidden/>
+              </w:rPr>
+              <w:t>6</w:t>
+            </w:r>
+            <w:r>
+              <w:rPr>
+                <w:noProof/>
+                <w:webHidden/>
+              </w:rPr>
+              <w:fldChar w:fldCharType="end"/>
+            </w:r>
+          </w:hyperlink>
+        </w:p>
+        <w:p>
+          <w:pPr>
+            <w:pStyle w:val="TOC1"/>
+            <w:tabs>
+              <w:tab w:val="left" w:pos="480"/>
+              <w:tab w:val="right" w:leader="dot" w:pos="9016"/>
+            </w:tabs>
+            <w:rPr>
+              <w:rFonts w:eastAsiaTheme="minorEastAsia"/>
+              <w:noProof/>
+              <w:kern w:val="2"/>
+              <w14:ligatures w14:val="standardContextual"/>
+            </w:rPr>
+          </w:pPr>
+          <w:hyperlink w:anchor="_Toc193217352" w:history="1">
+            <w:r>
+              <w:rPr>
+                <w:rStyle w:val="Hyperlink"/>
+                <w:noProof/>
+                <w:lang w:val="el-GR"/>
+              </w:rPr>
+              <w:t>1.</w:t>
+            </w:r>
+            <w:r>
+              <w:rPr>
+                <w:rFonts w:eastAsiaTheme="minorEastAsia"/>
+                <w:noProof/>
+                <w:kern w:val="2"/>
+                <w14:ligatures w14:val="standardContextual"/>
+              </w:rPr>
+              <w:tab/>
+            </w:r>
+            <w:r>
+              <w:rPr>
+                <w:rStyle w:val="Hyperlink"/>
+                <w:noProof/>
+                <w:lang w:val="el-GR"/>
+              </w:rPr>
+              <w:t>Εισαγωγή</w:t>
+            </w:r>
+            <w:r>
+              <w:rPr>
+                <w:noProof/>
+                <w:webHidden/>
+              </w:rPr>
+              <w:tab/>
+            </w:r>
+            <w:r>
+              <w:rPr>
+                <w:noProof/>
+                <w:webHidden/>
+              </w:rPr>
+              <w:fldChar w:fldCharType="begin"/>
+            </w:r>
+            <w:r>
+              <w:rPr>
+                <w:noProof/>
+                <w:webHidden/>
+              </w:rPr>
+              <w:instrText xml:space="preserve"> PAGEREF _Toc193217352 \h </w:instrText>
+            </w:r>
+            <w:r>
+              <w:rPr>
+                <w:noProof/>
+                <w:webHidden/>
+              </w:rPr>
+            </w:r>
+            <w:r>
+              <w:rPr>
+                <w:noProof/>
+                <w:webHidden/>
+              </w:rPr>
+              <w:fldChar w:fldCharType="separate"/>
+            </w:r>
+            <w:r>
+              <w:rPr>
+                <w:noProof/>
+                <w:webHidden/>
+              </w:rPr>
+              <w:t>7</w:t>
+            </w:r>
+            <w:r>
+              <w:rPr>
+                <w:noProof/>
+                <w:webHidden/>
+              </w:rPr>
+              <w:fldChar w:fldCharType="end"/>
+            </w:r>
+          </w:hyperlink>
+        </w:p>
+        <w:p>
+          <w:pPr>
+            <w:pStyle w:val="TOC2"/>
+            <w:tabs>
+              <w:tab w:val="left" w:pos="960"/>
+              <w:tab w:val="right" w:leader="dot" w:pos="9016"/>
+            </w:tabs>
+            <w:rPr>
+              <w:rFonts w:eastAsiaTheme="minorEastAsia"/>
+              <w:noProof/>
+              <w:kern w:val="2"/>
+              <w14:ligatures w14:val="standardContextual"/>
+            </w:rPr>
+          </w:pPr>
+          <w:hyperlink w:anchor="_Toc193217353" w:history="1">
+            <w:r>
+              <w:rPr>
+                <w:rStyle w:val="Hyperlink"/>
+                <w:noProof/>
+                <w:lang w:val="el-GR"/>
+              </w:rPr>
+              <w:t>1.1</w:t>
+            </w:r>
+            <w:r>
+              <w:rPr>
+                <w:rFonts w:eastAsiaTheme="minorEastAsia"/>
+                <w:noProof/>
+                <w:kern w:val="2"/>
+                <w14:ligatures w14:val="standardContextual"/>
+              </w:rPr>
+              <w:tab/>
+            </w:r>
+            <w:r>
+              <w:rPr>
+                <w:rStyle w:val="Hyperlink"/>
+                <w:noProof/>
+                <w:lang w:val="el-GR"/>
+              </w:rPr>
+              <w:t>Περιγραφή εργασίας</w:t>
+            </w:r>
+            <w:r>
+              <w:rPr>
+                <w:noProof/>
+                <w:webHidden/>
+              </w:rPr>
+              <w:tab/>
+            </w:r>
+            <w:r>
+              <w:rPr>
+                <w:noProof/>
+                <w:webHidden/>
+              </w:rPr>
+              <w:fldChar w:fldCharType="begin"/>
+            </w:r>
+            <w:r>
+              <w:rPr>
+                <w:noProof/>
+                <w:webHidden/>
+              </w:rPr>
+              <w:instrText xml:space="preserve"> PAGEREF _Toc193217353 \h </w:instrText>
+            </w:r>
+            <w:r>
+              <w:rPr>
+                <w:noProof/>
+                <w:webHidden/>
+              </w:rPr>
+            </w:r>
+            <w:r>
+              <w:rPr>
+                <w:noProof/>
+                <w:webHidden/>
+              </w:rPr>
+              <w:fldChar w:fldCharType="separate"/>
+            </w:r>
+            <w:r>
+              <w:rPr>
+                <w:noProof/>
+                <w:webHidden/>
+              </w:rPr>
+              <w:t>7</w:t>
+            </w:r>
+            <w:r>
+              <w:rPr>
+                <w:noProof/>
+                <w:webHidden/>
+              </w:rPr>
+              <w:fldChar w:fldCharType="end"/>
+            </w:r>
+          </w:hyperlink>
+        </w:p>
+        <w:p>
+          <w:pPr>
+            <w:pStyle w:val="TOC2"/>
+            <w:tabs>
+              <w:tab w:val="left" w:pos="960"/>
+              <w:tab w:val="right" w:leader="dot" w:pos="9016"/>
+            </w:tabs>
+            <w:rPr>
+              <w:rFonts w:eastAsiaTheme="minorEastAsia"/>
+              <w:noProof/>
+              <w:kern w:val="2"/>
+              <w14:ligatures w14:val="standardContextual"/>
+            </w:rPr>
+          </w:pPr>
+          <w:hyperlink w:anchor="_Toc193217354" w:history="1">
+            <w:r>
+              <w:rPr>
+                <w:rStyle w:val="Hyperlink"/>
+                <w:noProof/>
+                <w:lang w:val="el-GR"/>
+              </w:rPr>
+              <w:t>1.2</w:t>
+            </w:r>
+            <w:r>
+              <w:rPr>
+                <w:rFonts w:eastAsiaTheme="minorEastAsia"/>
+                <w:noProof/>
+                <w:kern w:val="2"/>
+                <w14:ligatures w14:val="standardContextual"/>
+              </w:rPr>
+              <w:tab/>
+            </w:r>
+            <w:r>
+              <w:rPr>
+                <w:rStyle w:val="Hyperlink"/>
+                <w:noProof/>
+                <w:lang w:val="el-GR"/>
+              </w:rPr>
+              <w:t>Δομή εργασίας</w:t>
+            </w:r>
+            <w:r>
+              <w:rPr>
+                <w:noProof/>
+                <w:webHidden/>
+              </w:rPr>
+              <w:tab/>
+            </w:r>
+            <w:r>
+              <w:rPr>
+                <w:noProof/>
+                <w:webHidden/>
+              </w:rPr>
+              <w:fldChar w:fldCharType="begin"/>
+            </w:r>
+            <w:r>
+              <w:rPr>
+                <w:noProof/>
+                <w:webHidden/>
+              </w:rPr>
+              <w:instrText xml:space="preserve"> PAGEREF _Toc193217354 \h </w:instrText>
+            </w:r>
+            <w:r>
+              <w:rPr>
+                <w:noProof/>
+                <w:webHidden/>
+              </w:rPr>
+            </w:r>
+            <w:r>
+              <w:rPr>
+                <w:noProof/>
+                <w:webHidden/>
+              </w:rPr>
+              <w:fldChar w:fldCharType="separate"/>
+            </w:r>
+            <w:r>
+              <w:rPr>
+                <w:noProof/>
+                <w:webHidden/>
+              </w:rPr>
+              <w:t>8</w:t>
+            </w:r>
+            <w:r>
+              <w:rPr>
+                <w:noProof/>
+                <w:webHidden/>
+              </w:rPr>
+              <w:fldChar w:fldCharType="end"/>
+            </w:r>
+          </w:hyperlink>
+        </w:p>
+        <w:p>
+          <w:pPr>
+            <w:pStyle w:val="Heading2"/>
+          </w:pPr>
+          <w:r>
+            <w:rPr>
+              <w:noProof/>
+            </w:rPr>
+            <w:fldChar w:fldCharType="end"/>
+          </w:r>
+        </w:p>
+      </w:sdtContent>
+    </w:sdt>
+    <w:p/>
+    <w:p>
+      <w:pPr>
+        <w:jc w:val="both"/>
+      </w:pPr>
+    </w:p>
+    <w:p>
+      <w:pPr>
+        <w:jc w:val="both"/>
+      </w:pPr>
+    </w:p>
+    <w:p>
+      <w:pPr>
+        <w:jc w:val="both"/>
+      </w:pPr>
+    </w:p>
+    <w:p>
+      <w:pPr>
+        <w:jc w:val="both"/>
+      </w:pPr>
+    </w:p>
+    <w:p>
+      <w:pPr>
+        <w:jc w:val="both"/>
+      </w:pPr>
+    </w:p>
+    <w:p>
+      <w:pPr>
+        <w:jc w:val="both"/>
+      </w:pPr>
+    </w:p>
+    <w:p>
+      <w:pPr>
+        <w:pStyle w:val="Heading1"/>
+      </w:pPr>
+      <w:r>
+        <w:br w:type="page"/>
+      </w:r>
+      <w:bookmarkStart w:id="0" w:name="_Toc193217349"/>
+      <w:r>
+        <w:lastRenderedPageBreak/>
+        <w:t>Πρόλογος</w:t>
+      </w:r>
+      <w:bookmarkEnd w:id="0"/>
+    </w:p>
+    <w:p>
+      <w:pPr>
+        <w:jc w:val="both"/>
+        <w:rPr>
+          <w:lang w:val="el-GR"/>
+        </w:rPr>
+      </w:pPr>
+    </w:p>
+    <w:p>
+      <w:pPr>
+        <w:jc w:val="both"/>
+        <w:rPr>
+          <w:lang w:val="el-GR"/>
+        </w:rPr>
+      </w:pPr>
+      <w:r>
+        <w:rPr>
+          <w:lang w:val="el-GR"/>
+        </w:rPr>
+        <w:t>Η ανάπτυξη της παρούσας εφαρμογής, η οποία αφορά την ανάκτηση και παρουσίαση δεδομένων θεατρικών παραστάσεων, αποτελεί εξέλιξη μιας προγενέστερης εργασίας, ενσωματώνοντας βελτιώσεις τόσο σε επίπεδο λειτουργικότητας όσο και στη συνολική εμπειρία του χρήστη. Το έργο αυτό βασίστηκε σε μια συνεργατική προσέγγιση, όπου κάθε μέλος της ομάδας ανέλαβε την υλοποίηση διακριτών τμημάτων του συστήματος, συμβάλλοντας στη δημιουργία μιας ολοκληρωμένης και αποδοτικής λύσης.</w:t>
+      </w:r>
+    </w:p>
+    <w:p>
+      <w:pPr>
+        <w:jc w:val="both"/>
+        <w:rPr>
+          <w:lang w:val="el-GR"/>
+        </w:rPr>
+      </w:pPr>
+    </w:p>
+    <w:p>
+      <w:pPr>
+        <w:jc w:val="both"/>
+        <w:rPr>
+          <w:lang w:val="el-GR"/>
+        </w:rPr>
+      </w:pPr>
+      <w:r>
+        <w:rPr>
+          <w:lang w:val="el-GR"/>
+        </w:rPr>
+        <w:t>Η σύνθεση των επιμέρους εργασιών αποτέλεσε μια πολύτιμη εμπειρία εκμάθησης, εστιάζοντας όχι μόνο στην ανάπτυξη λογισμικού μεγάλης κλίμακας αλλά και στη βελτιστοποίηση της διαδραστικότητας και της προσωποποιημένης αλληλεπίδρασης με τον χρήστη. Πέρα από την απλή ανάκτηση και παρουσίαση δεδομένων, η εφαρμογή προσφέρει δυνατότητες όπως η διαχείριση προφίλ, η αγορά μονάδων, η ανάρτηση περιεχομένου και άλλες λειτουργίες που ενισχύουν τη συνολική εμπειρία του χρήστη.</w:t>
+      </w:r>
+    </w:p>
+    <w:p>
+      <w:pPr>
+        <w:jc w:val="both"/>
+        <w:rPr>
+          <w:lang w:val="el-GR"/>
+        </w:rPr>
+      </w:pPr>
+    </w:p>
+    <w:p>
+      <w:pPr>
+        <w:jc w:val="both"/>
+        <w:rPr>
+          <w:lang w:val="el-GR"/>
+        </w:rPr>
+      </w:pPr>
+      <w:r>
+        <w:rPr>
+          <w:lang w:val="el-GR"/>
+        </w:rPr>
+        <w:t xml:space="preserve">Για την υλοποίηση της εφαρμογής, κρίθηκε αναγκαία η εμβάθυνση σε σύγχρονες τεχνολογίες και εργαλεία ανάπτυξης λογισμικού. Ιδιαίτερη σημασία δόθηκε στη χρήση ενός ευέλικτου και αποδοτικού </w:t>
+      </w:r>
+      <w:r>
+        <w:t>framework</w:t>
+      </w:r>
+      <w:r>
+        <w:rPr>
+          <w:lang w:val="el-GR"/>
+        </w:rPr>
+        <w:t>, το οποίο επιτρέπει τη δημιουργία σύγχρονων διεπαφών χρήστη και τη διατήρηση ενός ομοιογενούς περιβάλλοντος αλληλεπίδρασης. Η επιλογή αυτή, σε συνδυασμό με τη συνεχή αναβάθμιση της αρχικής εργασίας, προσφέρει νέες επαγγελματικές προοπτικές, καθώς διευρύνει τις γνώσεις και τις δεξιότητες που απαιτούνται για την ανάπτυξη σύγχρονων και πολυλειτουργικών εφαρμογών.</w:t>
+      </w:r>
+    </w:p>
+    <w:p>
+      <w:pPr>
+        <w:jc w:val="both"/>
+        <w:rPr>
+          <w:lang w:val="el-GR"/>
+        </w:rPr>
+      </w:pPr>
+    </w:p>
+    <w:p>
+      <w:pPr>
+        <w:rPr>
+          <w:lang w:val="el-GR"/>
+        </w:rPr>
+      </w:pPr>
+      <w:r>
+        <w:rPr>
+          <w:lang w:val="el-GR"/>
+        </w:rPr>
+        <w:br w:type="page"/>
+      </w:r>
+    </w:p>
+    <w:p>
+      <w:pPr>
+        <w:pStyle w:val="Heading1"/>
+      </w:pPr>
+      <w:bookmarkStart w:id="1" w:name="_Toc193217350"/>
+      <w:r>
+        <w:lastRenderedPageBreak/>
+        <w:t>Περίληψη</w:t>
+      </w:r>
+      <w:bookmarkEnd w:id="1"/>
+    </w:p>
+    <w:p>
+      <w:pPr>
+        <w:jc w:val="both"/>
+        <w:rPr>
+          <w:rFonts w:ascii="Calibri" w:hAnsi="Calibri" w:cs="Calibri"/>
+          <w:sz w:val="36"/>
+          <w:szCs w:val="36"/>
+          <w:lang w:val="el-GR"/>
+        </w:rPr>
+      </w:pPr>
+    </w:p>
+    <w:p>
+      <w:pPr>
+        <w:jc w:val="both"/>
+        <w:rPr>
+          <w:lang w:val="el-GR"/>
+        </w:rPr>
+      </w:pPr>
+      <w:r>
+        <w:rPr>
+          <w:lang w:val="el-GR"/>
+        </w:rPr>
+        <w:t>Αντικείμενο της παρούσας πτυχιακής εργασίας είναι η αναβάθμιση και βελτίωση μιας ήδη υπάρχουσας εφαρμογής, η οποία αφορά την ανάκτηση και παρουσίαση δεδομένων θεατρικών παραστάσεων. Στόχος της αναβάθμισης είναι η προσαρμογή της εφαρμογής στα νέα δεδομένα και στις σύγχρονες απαιτήσεις των χρηστών, βελτιώνοντας τόσο τη λειτουργικότητα όσο και τη συνολική εμπειρία χρήστη.</w:t>
+      </w:r>
+    </w:p>
+    <w:p>
+      <w:pPr>
+        <w:jc w:val="both"/>
+        <w:rPr>
+          <w:lang w:val="el-GR"/>
+        </w:rPr>
+      </w:pPr>
+    </w:p>
+    <w:p>
+      <w:pPr>
+        <w:jc w:val="both"/>
+        <w:rPr>
+          <w:lang w:val="el-GR"/>
+        </w:rPr>
+      </w:pPr>
+      <w:r>
+        <w:rPr>
+          <w:lang w:val="el-GR"/>
+        </w:rPr>
+        <w:t xml:space="preserve">Για την ανάπτυξη της εφαρμογής χρησιμοποιήθηκε το </w:t>
+      </w:r>
+      <w:r>
+        <w:rPr>
+          <w:b/>
+          <w:bCs/>
+        </w:rPr>
+        <w:t>Flutter</w:t>
+      </w:r>
+      <w:r>
+        <w:rPr>
+          <w:b/>
+          <w:bCs/>
+          <w:lang w:val="el-GR"/>
+        </w:rPr>
+        <w:t xml:space="preserve"> </w:t>
+      </w:r>
+      <w:r>
+        <w:rPr>
+          <w:b/>
+          <w:bCs/>
+        </w:rPr>
+        <w:t>framework</w:t>
+      </w:r>
+      <w:r>
+        <w:rPr>
+          <w:lang w:val="el-GR"/>
+        </w:rPr>
+        <w:t xml:space="preserve"> και η γλώσσα προγραμματισμού </w:t>
+      </w:r>
+      <w:r>
+        <w:rPr>
+          <w:b/>
+          <w:bCs/>
+        </w:rPr>
+        <w:t>Dart</w:t>
+      </w:r>
+      <w:r>
+        <w:rPr>
+          <w:lang w:val="el-GR"/>
+        </w:rPr>
+        <w:t xml:space="preserve">, ώστε να διασφαλιστεί η δημιουργία μιας σύγχρονης, αποδοτικής και καλαίσθητης διεπαφής. Το </w:t>
+      </w:r>
+      <w:r>
+        <w:t>Flutter</w:t>
+      </w:r>
+      <w:r>
+        <w:rPr>
+          <w:lang w:val="el-GR"/>
+        </w:rPr>
+        <w:t xml:space="preserve"> επιλέχθηκε λόγω της ευελιξίας του, της δυνατότητας ανάπτυξης </w:t>
+      </w:r>
+      <w:r>
+        <w:rPr>
+          <w:b/>
+          <w:bCs/>
+        </w:rPr>
+        <w:t>cross</w:t>
+      </w:r>
+      <w:r>
+        <w:rPr>
+          <w:b/>
+          <w:bCs/>
+          <w:lang w:val="el-GR"/>
+        </w:rPr>
+        <w:t>-</w:t>
+      </w:r>
+      <w:r>
+        <w:rPr>
+          <w:b/>
+          <w:bCs/>
+        </w:rPr>
+        <w:t>platform</w:t>
+      </w:r>
+      <w:r>
+        <w:rPr>
+          <w:b/>
+          <w:bCs/>
+          <w:lang w:val="el-GR"/>
+        </w:rPr>
+        <w:t xml:space="preserve"> εφαρμογών</w:t>
+      </w:r>
+      <w:r>
+        <w:rPr>
+          <w:lang w:val="el-GR"/>
+        </w:rPr>
+        <w:t>, καθώς και της εύκολης προσαρμογής του στις απαιτήσεις της εργασίας.</w:t>
+      </w:r>
+    </w:p>
+    <w:p>
+      <w:pPr>
+        <w:jc w:val="both"/>
+        <w:rPr>
+          <w:lang w:val="el-GR"/>
+        </w:rPr>
+      </w:pPr>
+    </w:p>
+    <w:p>
+      <w:pPr>
+        <w:jc w:val="both"/>
+      </w:pPr>
+      <w:r>
+        <w:rPr>
+          <w:lang w:val="el-GR"/>
+        </w:rPr>
+        <w:t xml:space="preserve">Η ανάπτυξη της εφαρμογής βασίστηκε τόσο σε προκαθορισμένες προδιαγραφές που δόθηκαν, όσο και σε επιπλέον λειτουργικότητες που κρίθηκαν απαραίτητες για τη βελτίωση της συνολικής εμπειρίας χρήστη. </w:t>
+      </w:r>
+    </w:p>
+    <w:p>
+      <w:pPr>
+        <w:jc w:val="both"/>
+      </w:pPr>
+    </w:p>
+    <w:p>
+      <w:pPr>
+        <w:jc w:val="both"/>
+        <w:rPr>
+          <w:lang w:val="el-GR"/>
+        </w:rPr>
+      </w:pPr>
+      <w:r>
+        <w:rPr>
+          <w:lang w:val="el-GR"/>
+        </w:rPr>
+        <w:t xml:space="preserve">Επιπλέον, ιδιαίτερη έμφαση δόθηκε στο </w:t>
+      </w:r>
+      <w:r>
+        <w:rPr>
+          <w:b/>
+          <w:bCs/>
+        </w:rPr>
+        <w:t>optimization</w:t>
+      </w:r>
+      <w:r>
+        <w:rPr>
+          <w:lang w:val="el-GR"/>
+        </w:rPr>
+        <w:t xml:space="preserve"> της εφαρμογής, διασφαλίζοντας υψηλή απόδοση, γρήγορους χρόνους απόκρισης και βέλτιστη διαχείριση δεδομένων. Έγινε βελτιστοποίηση του κώδικα, περιορισμός της κατανάλωσης πόρων και εφαρμογή τεχνικών </w:t>
+      </w:r>
+      <w:r>
+        <w:t>caching</w:t>
+      </w:r>
+      <w:r>
+        <w:rPr>
+          <w:lang w:val="el-GR"/>
+        </w:rPr>
+        <w:t xml:space="preserve"> και </w:t>
+      </w:r>
+      <w:r>
+        <w:t>state</w:t>
+      </w:r>
+      <w:r>
+        <w:rPr>
+          <w:lang w:val="el-GR"/>
+        </w:rPr>
+        <w:t xml:space="preserve"> </w:t>
+      </w:r>
+      <w:r>
+        <w:t>management</w:t>
+      </w:r>
+      <w:r>
+        <w:rPr>
+          <w:lang w:val="el-GR"/>
+        </w:rPr>
+        <w:t>, ώστε η εφαρμογή να είναι πιο αποδοτική και να προσφέρει μια ομαλή και απρόσκοπτη εμπειρία χρήστη.</w:t>
+      </w:r>
+    </w:p>
+    <w:p>
+      <w:pPr>
+        <w:jc w:val="both"/>
+        <w:rPr>
+          <w:lang w:val="el-GR"/>
+        </w:rPr>
+      </w:pPr>
+    </w:p>
+    <w:p>
+      <w:pPr>
+        <w:jc w:val="both"/>
+        <w:rPr>
+          <w:lang w:val="el-GR"/>
+        </w:rPr>
+      </w:pPr>
+      <w:r>
+        <w:rPr>
+          <w:lang w:val="el-GR"/>
+        </w:rPr>
+        <w:t xml:space="preserve">Μέσα από αυτή τη διαδικασία, η εργασία δεν περιορίστηκε μόνο στην τεχνική υλοποίηση, αλλά επεκτάθηκε στη </w:t>
+      </w:r>
+      <w:r>
+        <w:rPr>
+          <w:b/>
+          <w:bCs/>
+          <w:lang w:val="el-GR"/>
+        </w:rPr>
+        <w:t>βελτιστοποίηση της διαδραστικότητας</w:t>
+      </w:r>
+      <w:r>
+        <w:rPr>
+          <w:lang w:val="el-GR"/>
+        </w:rPr>
+        <w:t>, στη βελτίωση της οπτικής παρουσίασης και στην ενσωμάτωση σύγχρονων τεχνολογικών προτύπων, καθιστώντας την εφαρμογή πιο αποδοτική και φιλική προς τον χρήστη.</w:t>
+      </w:r>
+    </w:p>
+    <w:p>
+      <w:pPr>
+        <w:jc w:val="both"/>
+        <w:rPr>
+          <w:lang w:val="el-GR"/>
+        </w:rPr>
+      </w:pPr>
+    </w:p>
+    <w:p>
+      <w:pPr>
+        <w:rPr>
+          <w:lang w:val="el-GR"/>
+        </w:rPr>
+      </w:pPr>
+      <w:r>
+        <w:rPr>
+          <w:lang w:val="el-GR"/>
+        </w:rPr>
+        <w:br w:type="page"/>
+      </w:r>
+    </w:p>
+    <w:p>
+      <w:pPr>
+        <w:pStyle w:val="Heading1"/>
+        <w:rPr>
+          <w:lang w:val="el-GR"/>
+        </w:rPr>
+      </w:pPr>
+      <w:bookmarkStart w:id="2" w:name="_Toc193217351"/>
+      <w:r>
+        <w:lastRenderedPageBreak/>
+        <w:t>Abstract</w:t>
+      </w:r>
+      <w:bookmarkEnd w:id="2"/>
+    </w:p>
+    <w:p>
+      <w:pPr>
+        <w:jc w:val="both"/>
+        <w:rPr>
+          <w:b/>
+          <w:bCs/>
+          <w:sz w:val="36"/>
+          <w:szCs w:val="36"/>
+          <w:lang w:val="el-GR"/>
+        </w:rPr>
+      </w:pPr>
+    </w:p>
+    <w:p>
+      <w:pPr>
+        <w:jc w:val="both"/>
+        <w:rPr>
+          <w:lang w:val="el-GR"/>
+        </w:rPr>
+      </w:pPr>
+      <w:r>
+        <w:t>The objective of this thesis is the upgrade and enhancement of an existing application that focuses on retrieving and presenting data related to theatrical performances. The purpose of this upgrade is to adapt the application to new data requirements and modern user demands, improving both its functionality and overall user experience.</w:t>
+      </w:r>
+    </w:p>
+    <w:p>
+      <w:pPr>
+        <w:jc w:val="both"/>
+        <w:rPr>
+          <w:lang w:val="el-GR"/>
+        </w:rPr>
+      </w:pPr>
+    </w:p>
+    <w:p>
+      <w:pPr>
+        <w:jc w:val="both"/>
+        <w:rPr>
+          <w:lang w:val="el-GR"/>
+        </w:rPr>
+      </w:pPr>
+      <w:r>
+        <w:t xml:space="preserve">For the development of the application, the </w:t>
+      </w:r>
+      <w:r>
+        <w:rPr>
+          <w:b/>
+          <w:bCs/>
+        </w:rPr>
+        <w:t>Flutter framework</w:t>
+      </w:r>
+      <w:r>
+        <w:t xml:space="preserve"> and the </w:t>
+      </w:r>
+      <w:r>
+        <w:rPr>
+          <w:b/>
+          <w:bCs/>
+        </w:rPr>
+        <w:t>Dart programming language</w:t>
+      </w:r>
+      <w:r>
+        <w:t xml:space="preserve"> were utilized to ensure the creation of a modern, efficient, and visually appealing user interface. Flutter was chosen due to its flexibility, its </w:t>
+      </w:r>
+      <w:r>
+        <w:rPr>
+          <w:b/>
+          <w:bCs/>
+        </w:rPr>
+        <w:t>cross-platform development capabilities</w:t>
+      </w:r>
+      <w:r>
+        <w:t>, and its adaptability to the specific requirements of this project.</w:t>
+      </w:r>
+    </w:p>
+    <w:p>
+      <w:pPr>
+        <w:jc w:val="both"/>
+        <w:rPr>
+          <w:lang w:val="el-GR"/>
+        </w:rPr>
+      </w:pPr>
+    </w:p>
+    <w:p>
+      <w:pPr>
+        <w:jc w:val="both"/>
+      </w:pPr>
+      <w:r>
+        <w:t>The development process was based on predefined specifications as well as additional functionalities that were deemed necessary to enhance the overall user experience.</w:t>
+      </w:r>
+    </w:p>
+    <w:p>
+      <w:pPr>
+        <w:jc w:val="both"/>
+        <w:rPr>
+          <w:lang w:val="el-GR"/>
+        </w:rPr>
+      </w:pPr>
+      <w:r>
+        <w:t xml:space="preserve">Furthermore, special emphasis was placed on the </w:t>
+      </w:r>
+      <w:r>
+        <w:rPr>
+          <w:b/>
+          <w:bCs/>
+        </w:rPr>
+        <w:t>optimization</w:t>
+      </w:r>
+      <w:r>
+        <w:t xml:space="preserve"> of the application, ensuring </w:t>
+      </w:r>
+      <w:r>
+        <w:rPr>
+          <w:b/>
+          <w:bCs/>
+        </w:rPr>
+        <w:t>high performance, fast response times, and efficient data management</w:t>
+      </w:r>
+      <w:r>
+        <w:t xml:space="preserve">. Code optimization was carried out, along with resource consumption reduction and the implementation of </w:t>
+      </w:r>
+      <w:r>
+        <w:rPr>
+          <w:b/>
+          <w:bCs/>
+        </w:rPr>
+        <w:t>caching and state management techniques</w:t>
+      </w:r>
+      <w:r>
+        <w:t>, making the application more efficient and capable of delivering a smooth and seamless user experience.</w:t>
+      </w:r>
+    </w:p>
+    <w:p>
+      <w:pPr>
+        <w:jc w:val="both"/>
+        <w:rPr>
+          <w:lang w:val="el-GR"/>
+        </w:rPr>
+      </w:pPr>
+    </w:p>
+    <w:p>
+      <w:pPr>
+        <w:jc w:val="both"/>
+      </w:pPr>
+      <w:r>
+        <w:t xml:space="preserve">Through this process, the project extended beyond mere technical implementation, focusing on </w:t>
+      </w:r>
+      <w:r>
+        <w:rPr>
+          <w:b/>
+          <w:bCs/>
+        </w:rPr>
+        <w:t>interaction optimization</w:t>
+      </w:r>
+      <w:r>
+        <w:t>, improving visual presentation, and integrating modern technological standards, ultimately making the application more efficient and user-friendly.</w:t>
+      </w:r>
+    </w:p>
+    <w:p>
+      <w:pPr>
+        <w:jc w:val="both"/>
+        <w:rPr>
+          <w:lang w:val="el-GR"/>
+        </w:rPr>
+      </w:pPr>
+    </w:p>
+    <w:p>
+      <w:pPr>
+        <w:jc w:val="both"/>
+        <w:rPr>
+          <w:lang w:val="el-GR"/>
+        </w:rPr>
+      </w:pPr>
+    </w:p>
+    <w:p>
+      <w:pPr>
+        <w:jc w:val="both"/>
+        <w:rPr>
+          <w:lang w:val="el-GR"/>
+        </w:rPr>
+      </w:pPr>
+    </w:p>
+    <w:p>
+      <w:pPr>
+        <w:jc w:val="both"/>
+        <w:rPr>
+          <w:lang w:val="el-GR"/>
+        </w:rPr>
+      </w:pPr>
+    </w:p>
+    <w:p>
+      <w:pPr>
+        <w:jc w:val="both"/>
+        <w:rPr>
+          <w:lang w:val="el-GR"/>
+        </w:rPr>
+      </w:pPr>
+    </w:p>
+    <w:p>
+      <w:pPr>
+        <w:jc w:val="both"/>
+        <w:rPr>
+          <w:lang w:val="el-GR"/>
+        </w:rPr>
+      </w:pPr>
+    </w:p>
+    <w:p>
+      <w:pPr>
+        <w:jc w:val="both"/>
+        <w:rPr>
+          <w:lang w:val="el-GR"/>
+        </w:rPr>
+      </w:pPr>
+    </w:p>
+    <w:p>
+      <w:pPr>
+        <w:jc w:val="both"/>
+        <w:rPr>
+          <w:lang w:val="el-GR"/>
+        </w:rPr>
+      </w:pPr>
+    </w:p>
+    <w:p>
+      <w:pPr>
+        <w:jc w:val="both"/>
+        <w:rPr>
+          <w:lang w:val="el-GR"/>
+        </w:rPr>
+      </w:pPr>
+    </w:p>
+    <w:p>
+      <w:pPr>
+        <w:jc w:val="both"/>
+        <w:rPr>
+          <w:lang w:val="el-GR"/>
+        </w:rPr>
+      </w:pPr>
+    </w:p>
+    <w:p>
+      <w:pPr>
+        <w:jc w:val="both"/>
+        <w:rPr>
+          <w:lang w:val="el-GR"/>
+        </w:rPr>
+      </w:pPr>
+    </w:p>
+    <w:p>
+      <w:pPr>
+        <w:jc w:val="both"/>
+        <w:rPr>
+          <w:lang w:val="el-GR"/>
+        </w:rPr>
+      </w:pPr>
+    </w:p>
+    <w:p>
+      <w:pPr>
+        <w:jc w:val="both"/>
+        <w:rPr>
+          <w:lang w:val="el-GR"/>
+        </w:rPr>
+      </w:pPr>
+    </w:p>
+    <w:p>
+      <w:pPr>
+        <w:jc w:val="both"/>
+        <w:rPr>
+          <w:lang w:val="el-GR"/>
+        </w:rPr>
+      </w:pPr>
+    </w:p>
+    <w:p>
+      <w:pPr>
+        <w:jc w:val="both"/>
+        <w:rPr>
+          <w:lang w:val="el-GR"/>
+        </w:rPr>
+      </w:pPr>
+    </w:p>
+    <w:p>
+      <w:pPr>
+        <w:jc w:val="both"/>
+        <w:rPr>
+          <w:lang w:val="el-GR"/>
+        </w:rPr>
+      </w:pPr>
+    </w:p>
+    <w:p>
+      <w:pPr>
+        <w:jc w:val="both"/>
+        <w:rPr>
+          <w:lang w:val="el-GR"/>
+        </w:rPr>
+      </w:pPr>
+    </w:p>
+    <w:p>
+      <w:pPr>
+        <w:jc w:val="both"/>
+        <w:rPr>
+          <w:lang w:val="el-GR"/>
+        </w:rPr>
+      </w:pPr>
+    </w:p>
+    <w:p>
+      <w:pPr>
+        <w:jc w:val="both"/>
+        <w:rPr>
+          <w:lang w:val="el-GR"/>
+        </w:rPr>
+      </w:pPr>
+    </w:p>
+    <w:p>
+      <w:pPr>
+        <w:jc w:val="both"/>
+        <w:rPr>
+          <w:lang w:val="el-GR"/>
+        </w:rPr>
+      </w:pPr>
+    </w:p>
+    <w:p>
+      <w:pPr>
+        <w:jc w:val="both"/>
+        <w:rPr>
+          <w:lang w:val="el-GR"/>
+        </w:rPr>
+      </w:pPr>
+    </w:p>
+    <w:p>
+      <w:pPr>
+        <w:jc w:val="both"/>
+        <w:rPr>
+          <w:lang w:val="el-GR"/>
+        </w:rPr>
+      </w:pPr>
+    </w:p>
+    <w:p>
+      <w:pPr>
+        <w:jc w:val="both"/>
+        <w:rPr>
+          <w:lang w:val="el-GR"/>
+        </w:rPr>
+      </w:pPr>
+    </w:p>
+    <w:p>
+      <w:pPr>
+        <w:pStyle w:val="Heading1"/>
+        <w:numPr>
+          <w:ilvl w:val="0"/>
+          <w:numId w:val="5"/>
+        </w:numPr>
+        <w:rPr>
+          <w:lang w:val="el-GR"/>
+        </w:rPr>
+      </w:pPr>
+      <w:bookmarkStart w:id="3" w:name="_Toc193217352"/>
+      <w:r>
+        <w:rPr>
+          <w:lang w:val="el-GR"/>
+        </w:rPr>
+        <w:lastRenderedPageBreak/>
+        <w:t>Εισαγωγή</w:t>
+      </w:r>
+      <w:bookmarkEnd w:id="3"/>
+    </w:p>
+    <w:p>
+      <w:pPr>
+        <w:pStyle w:val="Heading2"/>
+        <w:numPr>
+          <w:ilvl w:val="1"/>
+          <w:numId w:val="5"/>
+        </w:numPr>
+        <w:rPr>
+          <w:lang w:val="el-GR"/>
+        </w:rPr>
+      </w:pPr>
+      <w:bookmarkStart w:id="4" w:name="_Toc193217353"/>
+      <w:r>
+        <w:rPr>
+          <w:lang w:val="el-GR"/>
+        </w:rPr>
+        <w:t>Περιγραφή εργασίας</w:t>
+      </w:r>
+      <w:bookmarkEnd w:id="4"/>
+    </w:p>
+    <w:p>
+      <w:pPr>
+        <w:ind w:left="360"/>
+        <w:rPr>
+          <w:lang w:val="el-GR"/>
+        </w:rPr>
+      </w:pPr>
+    </w:p>
+    <w:p>
+      <w:pPr>
+        <w:ind w:left="360"/>
+        <w:jc w:val="both"/>
+        <w:rPr>
+          <w:lang w:val="el-GR"/>
+        </w:rPr>
+      </w:pPr>
+      <w:r>
+        <w:rPr>
+          <w:lang w:val="el-GR"/>
+        </w:rPr>
+        <w:t xml:space="preserve">Η ανάπτυξη πληροφοριακών συστημάτων απαιτεί τόσο </w:t>
+      </w:r>
+      <w:r>
+        <w:rPr>
+          <w:b/>
+          <w:bCs/>
+          <w:lang w:val="el-GR"/>
+        </w:rPr>
+        <w:t>τεχνική συνέπεια</w:t>
+      </w:r>
+      <w:r>
+        <w:rPr>
+          <w:lang w:val="el-GR"/>
+        </w:rPr>
+        <w:t xml:space="preserve"> όσο και </w:t>
+      </w:r>
+      <w:r>
+        <w:rPr>
+          <w:b/>
+          <w:bCs/>
+          <w:lang w:val="el-GR"/>
+        </w:rPr>
+        <w:t>ομαδική συνεργασία</w:t>
+      </w:r>
+      <w:r>
+        <w:rPr>
+          <w:lang w:val="el-GR"/>
+        </w:rPr>
+        <w:t>, ειδικά όταν πρόκειται για πολυδιάστατα έργα που περιλαμβάνουν διαφορετικές τεχνολογικές πλατφόρμες. Η συγκεκριμένη πτυχιακή εργασία αποτελεί αναπόσπαστο μέρος μιας συλλογικής προσπάθειας που πραγματοποιήθηκε από μια ομάδα φοιτητών, με στόχο τη δημιουργία ενός ολοκληρωμένου συστήματος διαχείρισης και παρουσίασης θεατρικών παραστάσεων.</w:t>
+      </w:r>
+    </w:p>
+    <w:p>
+      <w:pPr>
+        <w:ind w:left="360"/>
+        <w:jc w:val="both"/>
+        <w:rPr>
+          <w:lang w:val="el-GR"/>
+        </w:rPr>
+      </w:pPr>
+    </w:p>
+    <w:p>
+      <w:pPr>
+        <w:ind w:left="360"/>
+        <w:jc w:val="both"/>
+        <w:rPr>
+          <w:lang w:val="el-GR"/>
+        </w:rPr>
+      </w:pPr>
+      <w:r>
+        <w:rPr>
+          <w:lang w:val="el-GR"/>
+        </w:rPr>
+        <w:t xml:space="preserve">Αρχικά, η διαδικασία ξεκίνησε με τη </w:t>
+      </w:r>
+      <w:r>
+        <w:rPr>
+          <w:b/>
+          <w:bCs/>
+          <w:lang w:val="el-GR"/>
+        </w:rPr>
+        <w:t xml:space="preserve">συλλογή δεδομένων μέσω </w:t>
+      </w:r>
+      <w:r>
+        <w:rPr>
+          <w:b/>
+          <w:bCs/>
+        </w:rPr>
+        <w:t>web</w:t>
+      </w:r>
+      <w:r>
+        <w:rPr>
+          <w:b/>
+          <w:bCs/>
+          <w:lang w:val="el-GR"/>
+        </w:rPr>
+        <w:t xml:space="preserve"> </w:t>
+      </w:r>
+      <w:r>
+        <w:rPr>
+          <w:b/>
+          <w:bCs/>
+        </w:rPr>
+        <w:t>scraping</w:t>
+      </w:r>
+      <w:r>
+        <w:rPr>
+          <w:lang w:val="el-GR"/>
+        </w:rPr>
+        <w:t xml:space="preserve">, όπου αντλήθηκαν πληροφορίες σχετικά με θεατρικές παραστάσεις. Τα δεδομένα αυτά αποθηκεύτηκαν σε μια </w:t>
+      </w:r>
+      <w:r>
+        <w:rPr>
+          <w:b/>
+          <w:bCs/>
+          <w:lang w:val="el-GR"/>
+        </w:rPr>
+        <w:t>βάση δεδομένων</w:t>
+      </w:r>
+      <w:r>
+        <w:rPr>
+          <w:lang w:val="el-GR"/>
+        </w:rPr>
+        <w:t xml:space="preserve">, δημιουργώντας έτσι την ανάγκη για ένα εργαλείο που θα επιτρέπει την παρουσίασή τους με κατανοητό και ελκυστικό τρόπο. Για την υλοποίηση αυτού του στόχου, αναπτύχθηκαν τρεις ξεχωριστές εφαρμογές: </w:t>
+      </w:r>
+      <w:r>
+        <w:rPr>
+          <w:b/>
+          <w:bCs/>
+          <w:lang w:val="el-GR"/>
+        </w:rPr>
+        <w:t xml:space="preserve">μία για </w:t>
+      </w:r>
+      <w:r>
+        <w:rPr>
+          <w:b/>
+          <w:bCs/>
+        </w:rPr>
+        <w:t>web</w:t>
+      </w:r>
+      <w:r>
+        <w:rPr>
+          <w:b/>
+          <w:bCs/>
+          <w:lang w:val="el-GR"/>
+        </w:rPr>
+        <w:t xml:space="preserve">, μία για </w:t>
+      </w:r>
+      <w:r>
+        <w:rPr>
+          <w:b/>
+          <w:bCs/>
+        </w:rPr>
+        <w:t>Android</w:t>
+      </w:r>
+      <w:r>
+        <w:rPr>
+          <w:b/>
+          <w:bCs/>
+          <w:lang w:val="el-GR"/>
+        </w:rPr>
+        <w:t xml:space="preserve"> και μία για </w:t>
+      </w:r>
+      <w:r>
+        <w:rPr>
+          <w:b/>
+          <w:bCs/>
+        </w:rPr>
+        <w:t>iOS</w:t>
+      </w:r>
+      <w:r>
+        <w:rPr>
+          <w:lang w:val="el-GR"/>
+        </w:rPr>
+        <w:t xml:space="preserve">, οι οποίες αξιοποιούν </w:t>
+      </w:r>
+      <w:r>
+        <w:rPr>
+          <w:b/>
+          <w:bCs/>
+          <w:lang w:val="el-GR"/>
+        </w:rPr>
+        <w:t>τα ίδια δεδομένα αλλά με διαφορετικές προσεγγίσεις στη σχεδίαση και τη διαχείριση περιεχομένου</w:t>
+      </w:r>
+      <w:r>
+        <w:rPr>
+          <w:lang w:val="el-GR"/>
+        </w:rPr>
+        <w:t>.</w:t>
+      </w:r>
+    </w:p>
+    <w:p>
+      <w:pPr>
+        <w:ind w:left="360"/>
+        <w:jc w:val="both"/>
+        <w:rPr>
+          <w:lang w:val="el-GR"/>
+        </w:rPr>
+      </w:pPr>
+    </w:p>
+    <w:p>
+      <w:pPr>
+        <w:ind w:left="360"/>
+        <w:jc w:val="both"/>
+        <w:rPr>
+          <w:lang w:val="el-GR"/>
+        </w:rPr>
+      </w:pPr>
+      <w:r>
+        <w:rPr>
+          <w:lang w:val="el-GR"/>
+        </w:rPr>
+        <w:t xml:space="preserve">Για να εξασφαλιστεί η </w:t>
+      </w:r>
+      <w:r>
+        <w:rPr>
+          <w:b/>
+          <w:bCs/>
+          <w:lang w:val="el-GR"/>
+        </w:rPr>
+        <w:t>ομοιομορφία</w:t>
+      </w:r>
+      <w:r>
+        <w:rPr>
+          <w:lang w:val="el-GR"/>
+        </w:rPr>
+        <w:t xml:space="preserve"> και η </w:t>
+      </w:r>
+      <w:r>
+        <w:rPr>
+          <w:b/>
+          <w:bCs/>
+          <w:lang w:val="el-GR"/>
+        </w:rPr>
+        <w:t>συνεκτικότητα</w:t>
+      </w:r>
+      <w:r>
+        <w:rPr>
+          <w:lang w:val="el-GR"/>
+        </w:rPr>
+        <w:t xml:space="preserve"> ανάμεσα στις τρεις αυτές εφαρμογές, κρίθηκε απαραίτητη η δημιουργία ενός </w:t>
+      </w:r>
+      <w:r>
+        <w:rPr>
+          <w:b/>
+          <w:bCs/>
+        </w:rPr>
+        <w:t>API</w:t>
+      </w:r>
+      <w:r>
+        <w:rPr>
+          <w:lang w:val="el-GR"/>
+        </w:rPr>
+        <w:t xml:space="preserve">, το οποίο θα διαχειρίζεται την επικοινωνία μεταξύ της βάσης δεδομένων και των εφαρμογών. Χρησιμοποιώντας </w:t>
+      </w:r>
+      <w:r>
+        <w:rPr>
+          <w:b/>
+          <w:bCs/>
+        </w:rPr>
+        <w:t>JSON</w:t>
+      </w:r>
+      <w:r>
+        <w:rPr>
+          <w:lang w:val="el-GR"/>
+        </w:rPr>
+        <w:t xml:space="preserve">, τα δεδομένα διατίθενται σε όλες τις πλατφόρμες, επιτρέποντας έτσι τη δυναμική και εύκολη ενημέρωσή τους. Η ομάδα που ασχολήθηκε με το </w:t>
+      </w:r>
+      <w:r>
+        <w:t>API</w:t>
+      </w:r>
+      <w:r>
+        <w:rPr>
+          <w:lang w:val="el-GR"/>
+        </w:rPr>
+        <w:t xml:space="preserve"> είχε συνεχή επικοινωνία με όσους ανέπτυσσαν τις εφαρμογές, ώστε τα </w:t>
+      </w:r>
+      <w:r>
+        <w:rPr>
+          <w:b/>
+          <w:bCs/>
+        </w:rPr>
+        <w:t>endpoints</w:t>
+      </w:r>
+      <w:r>
+        <w:rPr>
+          <w:lang w:val="el-GR"/>
+        </w:rPr>
+        <w:t xml:space="preserve"> να ανταποκρίνονται στις ανάγκες παρουσίασης των δεδομένων και να παρέχουν τη βέλτιστη εμπειρία χρήστη.</w:t>
+      </w:r>
+    </w:p>
+    <w:p>
+      <w:pPr>
+        <w:ind w:left="360"/>
+        <w:jc w:val="both"/>
+        <w:rPr>
+          <w:lang w:val="el-GR"/>
+        </w:rPr>
+      </w:pPr>
+      <w:r>
+        <w:rPr>
+          <w:lang w:val="el-GR"/>
+        </w:rPr>
+        <w:t xml:space="preserve">Ένας βασικός στόχος της παρούσας εργασίας ήταν η δημιουργία </w:t>
+      </w:r>
+      <w:r>
+        <w:rPr>
+          <w:b/>
+          <w:bCs/>
+          <w:lang w:val="el-GR"/>
+        </w:rPr>
+        <w:t>ενός συστήματος απλής και άμεσης πρόσβασης στην πληροφορία</w:t>
+      </w:r>
+      <w:r>
+        <w:rPr>
+          <w:lang w:val="el-GR"/>
+        </w:rPr>
+        <w:t xml:space="preserve">, ώστε οι χρήστες να μπορούν εύκολα να αναζητούν και να παρακολουθούν θεατρικές παραστάσεις. Για να επιτευχθεί αυτό, αρχικά σχεδιάστηκαν </w:t>
+      </w:r>
+      <w:r>
+        <w:rPr>
+          <w:b/>
+          <w:bCs/>
+          <w:lang w:val="el-GR"/>
+        </w:rPr>
+        <w:t>οθόνες και λειτουργίες</w:t>
+      </w:r>
+      <w:r>
+        <w:rPr>
+          <w:lang w:val="el-GR"/>
+        </w:rPr>
+        <w:t xml:space="preserve"> που θα χρησιμοποιούνταν στις εφαρμογές, ώστε να διασφαλιστεί η συνέπεια στη δομή και η βελτιστοποίηση της εμπειρίας χρήστη. Αυτό το βήμα συνέβαλε όχι μόνο στη σωστή οργάνωση της πληροφορίας αλλά και στη διευκόλυνση της συνεργασίας μεταξύ των ομάδων ανάπτυξης.</w:t>
+      </w:r>
+    </w:p>
+    <w:p>
+      <w:pPr>
+        <w:ind w:left="360"/>
+        <w:jc w:val="both"/>
+        <w:rPr>
+          <w:lang w:val="el-GR"/>
+        </w:rPr>
+      </w:pPr>
+    </w:p>
+    <w:p>
+      <w:pPr>
+        <w:ind w:left="360"/>
+        <w:jc w:val="both"/>
+        <w:rPr>
+          <w:lang w:val="el-GR"/>
+        </w:rPr>
+      </w:pPr>
+      <w:r>
+        <w:rPr>
+          <w:lang w:val="el-GR"/>
+        </w:rPr>
+        <w:t xml:space="preserve">Όσον αφορά την παρούσα πτυχιακή εργασία, η ανάπτυξη της εφαρμογής </w:t>
+      </w:r>
+      <w:r>
+        <w:t>iOS</w:t>
+      </w:r>
+      <w:r>
+        <w:rPr>
+          <w:lang w:val="el-GR"/>
+        </w:rPr>
+        <w:t xml:space="preserve"> αποτέλεσε το κύριο αντικείμενο μελέτης. Στην πραγματικότητα, η συγκεκριμένη εφαρμογή </w:t>
+      </w:r>
+      <w:r>
+        <w:rPr>
+          <w:b/>
+          <w:bCs/>
+          <w:lang w:val="el-GR"/>
+        </w:rPr>
+        <w:t>αποτελεί αναβαθμισμένη έκδοση μιας προηγούμενης εφαρμογής που είχε αναπτυχθεί στο πλαίσιο παλαιότερης πτυχιακής εργασίας</w:t>
+      </w:r>
+      <w:r>
+        <w:rPr>
+          <w:lang w:val="el-GR"/>
+        </w:rPr>
+        <w:t xml:space="preserve">. Η προηγούμενη έκδοση παρείχε τις βασικές λειτουργίες αλλά παρουσίαζε περιορισμούς τόσο στη σχεδίαση όσο και στην απόδοσή της. Έτσι, η νέα αυτή εκδοχή </w:t>
+      </w:r>
+      <w:r>
+        <w:rPr>
+          <w:b/>
+          <w:bCs/>
+          <w:lang w:val="el-GR"/>
+        </w:rPr>
+        <w:t>δεν αποτελεί απλώς βελτίωση της υπάρχουσας εφαρμογής, αλλά μια πλήρη ανασχεδίαση και αναβάθμιση</w:t>
+      </w:r>
+      <w:r>
+        <w:rPr>
+          <w:lang w:val="el-GR"/>
+        </w:rPr>
+        <w:t xml:space="preserve">, με στόχο να προσφέρει </w:t>
+      </w:r>
+      <w:r>
+        <w:rPr>
+          <w:b/>
+          <w:bCs/>
+          <w:lang w:val="el-GR"/>
+        </w:rPr>
+        <w:t>σύγχρονη εμπειρία χρήστη, καλύτερη απόδοση και διευρυμένες δυνατότητες</w:t>
+      </w:r>
+      <w:r>
+        <w:rPr>
+          <w:lang w:val="el-GR"/>
+        </w:rPr>
+        <w:t>.</w:t>
+      </w:r>
+    </w:p>
+    <w:p>
+      <w:pPr>
+        <w:ind w:left="360"/>
+        <w:jc w:val="both"/>
+        <w:rPr>
+          <w:lang w:val="el-GR"/>
+        </w:rPr>
+      </w:pPr>
+    </w:p>
+    <w:p>
+      <w:pPr>
+        <w:ind w:left="360"/>
+        <w:jc w:val="both"/>
+        <w:rPr>
+          <w:lang w:val="el-GR"/>
+        </w:rPr>
+      </w:pPr>
+    </w:p>
+    <w:p>
+      <w:pPr>
+        <w:ind w:left="360"/>
+        <w:jc w:val="both"/>
+        <w:rPr>
+          <w:lang w:val="el-GR"/>
+        </w:rPr>
+      </w:pPr>
+    </w:p>
+    <w:p>
+      <w:pPr>
+        <w:ind w:left="360"/>
+        <w:jc w:val="both"/>
+        <w:rPr>
+          <w:lang w:val="el-GR"/>
+        </w:rPr>
+      </w:pPr>
+      <w:r>
+        <w:rPr>
+          <w:lang w:val="el-GR"/>
+        </w:rPr>
+        <w:lastRenderedPageBreak/>
+        <w:t xml:space="preserve">Μετά από έρευνα και αξιολόγηση διαφόρων εργαλείων, επιλέχθηκε το </w:t>
+      </w:r>
+      <w:r>
+        <w:rPr>
+          <w:b/>
+          <w:bCs/>
+        </w:rPr>
+        <w:t>Flutter</w:t>
+      </w:r>
+      <w:r>
+        <w:rPr>
+          <w:b/>
+          <w:bCs/>
+          <w:lang w:val="el-GR"/>
+        </w:rPr>
+        <w:t xml:space="preserve"> </w:t>
+      </w:r>
+      <w:r>
+        <w:rPr>
+          <w:b/>
+          <w:bCs/>
+        </w:rPr>
+        <w:t>framework</w:t>
+      </w:r>
+      <w:r>
+        <w:rPr>
+          <w:lang w:val="el-GR"/>
+        </w:rPr>
+        <w:t xml:space="preserve"> ως η βέλτιστη λύση για την ανάπτυξη της εφαρμογής. Η επιλογή του </w:t>
+      </w:r>
+      <w:r>
+        <w:t>Flutter</w:t>
+      </w:r>
+      <w:r>
+        <w:rPr>
+          <w:lang w:val="el-GR"/>
+        </w:rPr>
+        <w:t xml:space="preserve"> βασίστηκε στο γεγονός ότι προσέφερε σημαντικά πλεονεκτήματα, όπως:</w:t>
+      </w:r>
+    </w:p>
+    <w:p>
+      <w:pPr>
+        <w:numPr>
+          <w:ilvl w:val="0"/>
+          <w:numId w:val="6"/>
+        </w:numPr>
+        <w:jc w:val="both"/>
+        <w:rPr>
+          <w:lang w:val="el-GR"/>
+        </w:rPr>
+      </w:pPr>
+      <w:r>
+        <w:rPr>
+          <w:b/>
+          <w:bCs/>
+          <w:lang w:val="el-GR"/>
+        </w:rPr>
+        <w:t xml:space="preserve">Σύγχρονο και ελκυστικό </w:t>
+      </w:r>
+      <w:r>
+        <w:rPr>
+          <w:b/>
+          <w:bCs/>
+        </w:rPr>
+        <w:t>UI</w:t>
+      </w:r>
+      <w:r>
+        <w:rPr>
+          <w:b/>
+          <w:bCs/>
+          <w:lang w:val="el-GR"/>
+        </w:rPr>
+        <w:t xml:space="preserve"> </w:t>
+      </w:r>
+      <w:r>
+        <w:rPr>
+          <w:b/>
+          <w:bCs/>
+        </w:rPr>
+        <w:t>design</w:t>
+      </w:r>
+      <w:r>
+        <w:rPr>
+          <w:lang w:val="el-GR"/>
+        </w:rPr>
+        <w:t>, που βελτιώνει την εμπειρία χρήστη.</w:t>
+      </w:r>
+    </w:p>
+    <w:p>
+      <w:pPr>
+        <w:numPr>
+          <w:ilvl w:val="0"/>
+          <w:numId w:val="6"/>
+        </w:numPr>
+        <w:jc w:val="both"/>
+        <w:rPr>
+          <w:lang w:val="el-GR"/>
+        </w:rPr>
+      </w:pPr>
+      <w:r>
+        <w:rPr>
+          <w:b/>
+          <w:bCs/>
+          <w:lang w:val="el-GR"/>
+        </w:rPr>
+        <w:t xml:space="preserve">Υποστήριξη </w:t>
+      </w:r>
+      <w:r>
+        <w:rPr>
+          <w:b/>
+          <w:bCs/>
+        </w:rPr>
+        <w:t>cross</w:t>
+      </w:r>
+      <w:r>
+        <w:rPr>
+          <w:b/>
+          <w:bCs/>
+          <w:lang w:val="el-GR"/>
+        </w:rPr>
+        <w:t>-</w:t>
+      </w:r>
+      <w:r>
+        <w:rPr>
+          <w:b/>
+          <w:bCs/>
+        </w:rPr>
+        <w:t>platform</w:t>
+      </w:r>
+      <w:r>
+        <w:rPr>
+          <w:b/>
+          <w:bCs/>
+          <w:lang w:val="el-GR"/>
+        </w:rPr>
+        <w:t xml:space="preserve"> ανάπτυξης</w:t>
+      </w:r>
+      <w:r>
+        <w:rPr>
+          <w:lang w:val="el-GR"/>
+        </w:rPr>
+        <w:t>, επιτρέποντας την εύκολη προσαρμογή του κώδικα και σε άλλες πλατφόρμες.</w:t>
+      </w:r>
+    </w:p>
+    <w:p>
+      <w:pPr>
+        <w:numPr>
+          <w:ilvl w:val="0"/>
+          <w:numId w:val="6"/>
+        </w:numPr>
+        <w:jc w:val="both"/>
+        <w:rPr>
+          <w:lang w:val="el-GR"/>
+        </w:rPr>
+      </w:pPr>
+      <w:r>
+        <w:rPr>
+          <w:b/>
+          <w:bCs/>
+          <w:lang w:val="el-GR"/>
+        </w:rPr>
+        <w:t>Γρήγορη ανάπτυξη και υψηλές επιδόσεις</w:t>
+      </w:r>
+      <w:r>
+        <w:rPr>
+          <w:lang w:val="el-GR"/>
+        </w:rPr>
+        <w:t>, που διευκόλυναν την υλοποίηση των απαιτούμενων λειτουργιών.</w:t>
+      </w:r>
+    </w:p>
+    <w:p>
+      <w:pPr>
+        <w:numPr>
+          <w:ilvl w:val="0"/>
+          <w:numId w:val="6"/>
+        </w:numPr>
+        <w:jc w:val="both"/>
+        <w:rPr>
+          <w:lang w:val="el-GR"/>
+        </w:rPr>
+      </w:pPr>
+      <w:r>
+        <w:rPr>
+          <w:b/>
+          <w:bCs/>
+          <w:lang w:val="el-GR"/>
+        </w:rPr>
+        <w:t>Βελτιστοποιημένη διαχείριση δεδομένων και καλύτερη απόκριση</w:t>
+      </w:r>
+      <w:r>
+        <w:rPr>
+          <w:lang w:val="el-GR"/>
+        </w:rPr>
+        <w:t xml:space="preserve"> σε σχέση με την προηγούμενη εφαρμογή.</w:t>
+      </w:r>
+    </w:p>
+    <w:p>
+      <w:pPr>
+        <w:jc w:val="both"/>
+        <w:rPr>
+          <w:lang w:val="el-GR"/>
+        </w:rPr>
+      </w:pPr>
+    </w:p>
+    <w:p>
+      <w:pPr>
+        <w:ind w:left="360"/>
+        <w:jc w:val="both"/>
+        <w:rPr>
+          <w:lang w:val="el-GR"/>
+        </w:rPr>
+      </w:pPr>
+      <w:r>
+        <w:rPr>
+          <w:lang w:val="el-GR"/>
+        </w:rPr>
+        <w:t xml:space="preserve">Η εφαρμογή </w:t>
+      </w:r>
+      <w:r>
+        <w:t>iOS</w:t>
+      </w:r>
+      <w:r>
+        <w:rPr>
+          <w:lang w:val="el-GR"/>
+        </w:rPr>
+        <w:t xml:space="preserve"> σχεδιάστηκε με γνώμονα τη </w:t>
+      </w:r>
+      <w:r>
+        <w:rPr>
+          <w:b/>
+          <w:bCs/>
+          <w:lang w:val="el-GR"/>
+        </w:rPr>
+        <w:t>λειτουργικότητα και την ευχρηστία</w:t>
+      </w:r>
+      <w:r>
+        <w:rPr>
+          <w:lang w:val="el-GR"/>
+        </w:rPr>
+        <w:t>, παρέχοντας έναν εύκολο τρόπο στους χρήστες να πλοηγηθούν στα δεδομένα των θεατρικών παραστάσεων</w:t>
+      </w:r>
+      <w:r>
+        <w:rPr>
+          <w:lang w:val="el-GR"/>
+        </w:rPr>
+        <w:t>.</w:t>
+      </w:r>
+    </w:p>
+    <w:p>
+      <w:pPr>
+        <w:ind w:left="360"/>
+        <w:jc w:val="both"/>
+        <w:rPr>
+          <w:lang w:val="el-GR"/>
+        </w:rPr>
+      </w:pPr>
+    </w:p>
+    <w:p>
+      <w:pPr>
+        <w:ind w:left="360"/>
+        <w:jc w:val="both"/>
+        <w:rPr>
+          <w:lang w:val="el-GR"/>
+        </w:rPr>
+      </w:pPr>
+      <w:r>
+        <w:rPr>
+          <w:lang w:val="el-GR"/>
+        </w:rPr>
+        <w:t xml:space="preserve">Συμπερασματικά, η παρούσα εργασία δεν εστιάζει απλώς στην ανάπτυξη μιας εφαρμογής αλλά αποτελεί </w:t>
+      </w:r>
+      <w:r>
+        <w:rPr>
+          <w:b/>
+          <w:bCs/>
+          <w:lang w:val="el-GR"/>
+        </w:rPr>
+        <w:t>μέρος μιας ευρύτερης προσπάθειας για τη δημιουργία ενός πληροφοριακού συστήματος που εξυπηρετεί πολλαπλές πλατφόρμες</w:t>
+      </w:r>
+      <w:r>
+        <w:rPr>
+          <w:lang w:val="el-GR"/>
+        </w:rPr>
+        <w:t xml:space="preserve">. Παράλληλα, με την αναβάθμιση της υπάρχουσας εφαρμογής, επιτεύχθηκε η βελτίωση της απόδοσης και της αισθητικής, καθιστώντας την εφαρμογή </w:t>
+      </w:r>
+      <w:r>
+        <w:rPr>
+          <w:b/>
+          <w:bCs/>
+          <w:lang w:val="el-GR"/>
+        </w:rPr>
+        <w:t>πιο μοντέρνα, λειτουργική και εύχρηστη</w:t>
+      </w:r>
+      <w:r>
+        <w:rPr>
+          <w:lang w:val="el-GR"/>
+        </w:rPr>
+        <w:t xml:space="preserve">. Μέσα από τη συνεργασία, τη σωστή αξιοποίηση εργαλείων και την έρευνα, επιτεύχθηκε η ανάπτυξη μιας εφαρμογής που ανταποκρίνεται στις απαιτήσεις των χρηστών, διατηρώντας παράλληλα </w:t>
+      </w:r>
+      <w:r>
+        <w:rPr>
+          <w:b/>
+          <w:bCs/>
+          <w:lang w:val="el-GR"/>
+        </w:rPr>
+        <w:t>τεχνική συνέπεια, υψηλή αισθητική και λειτουργικότητα</w:t>
+      </w:r>
+      <w:r>
+        <w:rPr>
+          <w:lang w:val="el-GR"/>
+        </w:rPr>
+        <w:t>.</w:t>
+      </w:r>
+    </w:p>
+    <w:p>
+      <w:pPr>
+        <w:ind w:left="360"/>
+        <w:jc w:val="both"/>
+        <w:rPr>
+          <w:lang w:val="el-GR"/>
+        </w:rPr>
+      </w:pPr>
+    </w:p>
+    <w:p>
+      <w:pPr>
+        <w:pStyle w:val="Heading2"/>
+        <w:numPr>
+          <w:ilvl w:val="1"/>
+          <w:numId w:val="5"/>
+        </w:numPr>
+        <w:rPr>
+          <w:lang w:val="el-GR"/>
+        </w:rPr>
+      </w:pPr>
+      <w:bookmarkStart w:id="5" w:name="_Toc193217354"/>
+      <w:r>
+        <w:rPr>
+          <w:lang w:val="el-GR"/>
+        </w:rPr>
+        <w:t>Δομή εργασίας</w:t>
+      </w:r>
+      <w:bookmarkEnd w:id="5"/>
+    </w:p>
+    <w:p>
+      <w:pPr>
+        <w:ind w:left="360"/>
+        <w:rPr>
+          <w:lang w:val="el-GR"/>
+        </w:rPr>
+      </w:pPr>
+    </w:p>
+    <w:p>
+      <w:pPr>
+        <w:ind w:left="360"/>
+        <w:rPr>
+          <w:lang w:val="el-GR"/>
+        </w:rPr>
+      </w:pPr>
+    </w:p>
+    <w:p>
+      <w:pPr>
+        <w:ind w:left="360"/>
         <w:jc w:val="both"/>
         <w:rPr>
           <w:lang w:val="el-GR"/>
@@ -986,6 +3147,7 @@
       </w:pPr>
     </w:p>
     <w:sectPr>
+      <w:footerReference w:type="default" r:id="rId10"/>
       <w:pgSz w:w="11906" w:h="16838"/>
       <w:pgMar w:top="1440" w:right="1440" w:bottom="1440" w:left="1440" w:header="708" w:footer="708" w:gutter="0"/>
       <w:cols w:space="708"/>
@@ -995,9 +3157,220 @@
 </w:document>
 </file>
 
+<file path=word/endnotes.xml><?xml version="1.0" encoding="utf-8"?>
+<w:endnotes xmlns:wpc="http://schemas.microsoft.com/office/word/2010/wordprocessingCanvas" xmlns:cx="http://schemas.microsoft.com/office/drawing/2014/chartex" xmlns:cx1="http://schemas.microsoft.com/office/drawing/2015/9/8/chartex" xmlns:cx2="http://schemas.microsoft.com/office/drawing/2015/10/21/chartex" xmlns:cx3="http://schemas.microsoft.com/office/drawing/2016/5/9/chartex" xmlns:cx4="http://schemas.microsoft.com/office/drawing/2016/5/10/chartex" xmlns:cx5="http://schemas.microsoft.com/office/drawing/2016/5/11/chartex" xmlns:cx6="http://schemas.microsoft.com/office/drawing/2016/5/12/chartex" xmlns:cx7="http://schemas.microsoft.com/office/drawing/2016/5/13/chartex" xmlns:cx8="http://schemas.microsoft.com/office/drawing/2016/5/14/chartex" xmlns:mc="http://schemas.openxmlformats.org/markup-compatibility/2006" xmlns:aink="http://schemas.microsoft.com/office/drawing/2016/ink" xmlns:am3d="http://schemas.microsoft.com/office/drawing/2017/model3d" xmlns:o="urn:schemas-microsoft-com:office:office" xmlns:oel="http://schemas.microsoft.com/office/2019/extlst" xmlns:r="http://schemas.openxmlformats.org/officeDocument/2006/relationships" xmlns:m="http://schemas.openxmlformats.org/officeDocument/2006/math" xmlns:v="urn:schemas-microsoft-com:vml" xmlns:wp14="http://schemas.microsoft.com/office/word/2010/wordprocessingDrawing" xmlns:wp="http://schemas.openxmlformats.org/drawingml/2006/wordprocessingDrawing" xmlns:w10="urn:schemas-microsoft-com:office:word" xmlns:w="http://schemas.openxmlformats.org/wordprocessingml/2006/main" xmlns:w14="http://schemas.microsoft.com/office/word/2010/wordml" xmlns:w15="http://schemas.microsoft.com/office/word/2012/wordml" xmlns:w16cex="http://schemas.microsoft.com/office/word/2018/wordml/cex" xmlns:w16cid="http://schemas.microsoft.com/office/word/2016/wordml/cid" xmlns:w16="http://schemas.microsoft.com/office/word/2018/wordml" xmlns:w16du="http://schemas.microsoft.com/office/word/2023/wordml/word16du" xmlns:w16sdtdh="http://schemas.microsoft.com/office/word/2020/wordml/sdtdatahash" xmlns:w16sdtfl="http://schemas.microsoft.com/office/word/2024/wordml/sdtformatlock" xmlns:w16se="http://schemas.microsoft.com/office/word/2015/wordml/symex" xmlns:wpg="http://schemas.microsoft.com/office/word/2010/wordprocessingGroup" xmlns:wpi="http://schemas.microsoft.com/office/word/2010/wordprocessingInk" xmlns:wne="http://schemas.microsoft.com/office/word/2006/wordml" xmlns:wps="http://schemas.microsoft.com/office/word/2010/wordprocessingShape" mc:Ignorable="w14 w15 w16se w16cid w16 w16cex w16sdtdh w16sdtfl w16du wp14">
+  <w:endnote w:type="separator" w:id="-1">
+    <w:p>
+      <w:r>
+        <w:separator/>
+      </w:r>
+    </w:p>
+  </w:endnote>
+  <w:endnote w:type="continuationSeparator" w:id="0">
+    <w:p>
+      <w:r>
+        <w:continuationSeparator/>
+      </w:r>
+    </w:p>
+  </w:endnote>
+</w:endnotes>
+</file>
+
+<file path=word/footer1.xml><?xml version="1.0" encoding="utf-8"?>
+<w:ftr xmlns:wpc="http://schemas.microsoft.com/office/word/2010/wordprocessingCanvas" xmlns:cx="http://schemas.microsoft.com/office/drawing/2014/chartex" xmlns:cx1="http://schemas.microsoft.com/office/drawing/2015/9/8/chartex" xmlns:cx2="http://schemas.microsoft.com/office/drawing/2015/10/21/chartex" xmlns:cx3="http://schemas.microsoft.com/office/drawing/2016/5/9/chartex" xmlns:cx4="http://schemas.microsoft.com/office/drawing/2016/5/10/chartex" xmlns:cx5="http://schemas.microsoft.com/office/drawing/2016/5/11/chartex" xmlns:cx6="http://schemas.microsoft.com/office/drawing/2016/5/12/chartex" xmlns:cx7="http://schemas.microsoft.com/office/drawing/2016/5/13/chartex" xmlns:cx8="http://schemas.microsoft.com/office/drawing/2016/5/14/chartex" xmlns:mc="http://schemas.openxmlformats.org/markup-compatibility/2006" xmlns:aink="http://schemas.microsoft.com/office/drawing/2016/ink" xmlns:am3d="http://schemas.microsoft.com/office/drawing/2017/model3d" xmlns:o="urn:schemas-microsoft-com:office:office" xmlns:oel="http://schemas.microsoft.com/office/2019/extlst" xmlns:r="http://schemas.openxmlformats.org/officeDocument/2006/relationships" xmlns:m="http://schemas.openxmlformats.org/officeDocument/2006/math" xmlns:v="urn:schemas-microsoft-com:vml" xmlns:wp14="http://schemas.microsoft.com/office/word/2010/wordprocessingDrawing" xmlns:wp="http://schemas.openxmlformats.org/drawingml/2006/wordprocessingDrawing" xmlns:w10="urn:schemas-microsoft-com:office:word" xmlns:w="http://schemas.openxmlformats.org/wordprocessingml/2006/main" xmlns:w14="http://schemas.microsoft.com/office/word/2010/wordml" xmlns:w15="http://schemas.microsoft.com/office/word/2012/wordml" xmlns:w16cex="http://schemas.microsoft.com/office/word/2018/wordml/cex" xmlns:w16cid="http://schemas.microsoft.com/office/word/2016/wordml/cid" xmlns:w16="http://schemas.microsoft.com/office/word/2018/wordml" xmlns:w16du="http://schemas.microsoft.com/office/word/2023/wordml/word16du" xmlns:w16sdtdh="http://schemas.microsoft.com/office/word/2020/wordml/sdtdatahash" xmlns:w16sdtfl="http://schemas.microsoft.com/office/word/2024/wordml/sdtformatlock" xmlns:w16se="http://schemas.microsoft.com/office/word/2015/wordml/symex" xmlns:wpg="http://schemas.microsoft.com/office/word/2010/wordprocessingGroup" xmlns:wpi="http://schemas.microsoft.com/office/word/2010/wordprocessingInk" xmlns:wne="http://schemas.microsoft.com/office/word/2006/wordml" xmlns:wps="http://schemas.microsoft.com/office/word/2010/wordprocessingShape" mc:Ignorable="w14 w15 w16se w16cid w16 w16cex w16sdtdh w16sdtfl w16du wp14">
+  <w:p>
+    <w:pPr>
+      <w:pStyle w:val="Footer"/>
+      <w:jc w:val="center"/>
+    </w:pPr>
+  </w:p>
+  <w:p>
+    <w:pPr>
+      <w:pStyle w:val="Footer"/>
+    </w:pPr>
+  </w:p>
+</w:ftr>
+</file>
+
+<file path=word/footer2.xml><?xml version="1.0" encoding="utf-8"?>
+<w:ftr xmlns:wpc="http://schemas.microsoft.com/office/word/2010/wordprocessingCanvas" xmlns:cx="http://schemas.microsoft.com/office/drawing/2014/chartex" xmlns:cx1="http://schemas.microsoft.com/office/drawing/2015/9/8/chartex" xmlns:cx2="http://schemas.microsoft.com/office/drawing/2015/10/21/chartex" xmlns:cx3="http://schemas.microsoft.com/office/drawing/2016/5/9/chartex" xmlns:cx4="http://schemas.microsoft.com/office/drawing/2016/5/10/chartex" xmlns:cx5="http://schemas.microsoft.com/office/drawing/2016/5/11/chartex" xmlns:cx6="http://schemas.microsoft.com/office/drawing/2016/5/12/chartex" xmlns:cx7="http://schemas.microsoft.com/office/drawing/2016/5/13/chartex" xmlns:cx8="http://schemas.microsoft.com/office/drawing/2016/5/14/chartex" xmlns:mc="http://schemas.openxmlformats.org/markup-compatibility/2006" xmlns:aink="http://schemas.microsoft.com/office/drawing/2016/ink" xmlns:am3d="http://schemas.microsoft.com/office/drawing/2017/model3d" xmlns:o="urn:schemas-microsoft-com:office:office" xmlns:oel="http://schemas.microsoft.com/office/2019/extlst" xmlns:r="http://schemas.openxmlformats.org/officeDocument/2006/relationships" xmlns:m="http://schemas.openxmlformats.org/officeDocument/2006/math" xmlns:v="urn:schemas-microsoft-com:vml" xmlns:wp14="http://schemas.microsoft.com/office/word/2010/wordprocessingDrawing" xmlns:wp="http://schemas.openxmlformats.org/drawingml/2006/wordprocessingDrawing" xmlns:w10="urn:schemas-microsoft-com:office:word" xmlns:w="http://schemas.openxmlformats.org/wordprocessingml/2006/main" xmlns:w14="http://schemas.microsoft.com/office/word/2010/wordml" xmlns:w15="http://schemas.microsoft.com/office/word/2012/wordml" xmlns:w16cex="http://schemas.microsoft.com/office/word/2018/wordml/cex" xmlns:w16cid="http://schemas.microsoft.com/office/word/2016/wordml/cid" xmlns:w16="http://schemas.microsoft.com/office/word/2018/wordml" xmlns:w16du="http://schemas.microsoft.com/office/word/2023/wordml/word16du" xmlns:w16sdtdh="http://schemas.microsoft.com/office/word/2020/wordml/sdtdatahash" xmlns:w16sdtfl="http://schemas.microsoft.com/office/word/2024/wordml/sdtformatlock" xmlns:w16se="http://schemas.microsoft.com/office/word/2015/wordml/symex" xmlns:wpg="http://schemas.microsoft.com/office/word/2010/wordprocessingGroup" xmlns:wpi="http://schemas.microsoft.com/office/word/2010/wordprocessingInk" xmlns:wne="http://schemas.microsoft.com/office/word/2006/wordml" xmlns:wps="http://schemas.microsoft.com/office/word/2010/wordprocessingShape" mc:Ignorable="w14 w15 w16se w16cid w16 w16cex w16sdtdh w16sdtfl w16du wp14">
+  <w:sdt>
+    <w:sdtPr>
+      <w:id w:val="-1555773055"/>
+      <w:docPartObj>
+        <w:docPartGallery w:val="Page Numbers (Bottom of Page)"/>
+        <w:docPartUnique/>
+      </w:docPartObj>
+    </w:sdtPr>
+    <w:sdtEndPr>
+      <w:rPr>
+        <w:color w:val="7F7F7F" w:themeColor="background1" w:themeShade="7F"/>
+        <w:spacing w:val="60"/>
+      </w:rPr>
+    </w:sdtEndPr>
+    <w:sdtContent>
+      <w:p>
+        <w:pPr>
+          <w:pStyle w:val="Footer"/>
+          <w:pBdr>
+            <w:top w:val="single" w:sz="4" w:space="1" w:color="D9D9D9" w:themeColor="background1" w:themeShade="D9"/>
+          </w:pBdr>
+          <w:jc w:val="right"/>
+        </w:pPr>
+        <w:r>
+          <w:fldChar w:fldCharType="begin"/>
+        </w:r>
+        <w:r>
+          <w:instrText xml:space="preserve"> PAGE   \* MERGEFORMAT </w:instrText>
+        </w:r>
+        <w:r>
+          <w:fldChar w:fldCharType="separate"/>
+        </w:r>
+        <w:r>
+          <w:rPr>
+            <w:noProof/>
+          </w:rPr>
+          <w:t>2</w:t>
+        </w:r>
+        <w:r>
+          <w:rPr>
+            <w:noProof/>
+          </w:rPr>
+          <w:fldChar w:fldCharType="end"/>
+        </w:r>
+        <w:r>
+          <w:t xml:space="preserve"> | </w:t>
+        </w:r>
+        <w:r>
+          <w:rPr>
+            <w:color w:val="7F7F7F" w:themeColor="background1" w:themeShade="7F"/>
+            <w:spacing w:val="60"/>
+            <w:lang w:val="el-GR"/>
+          </w:rPr>
+          <w:t>Σελίδα</w:t>
+        </w:r>
+      </w:p>
+    </w:sdtContent>
+  </w:sdt>
+  <w:p>
+    <w:pPr>
+      <w:pStyle w:val="Footer"/>
+    </w:pPr>
+  </w:p>
+</w:ftr>
+</file>
+
+<file path=word/footnotes.xml><?xml version="1.0" encoding="utf-8"?>
+<w:footnotes xmlns:wpc="http://schemas.microsoft.com/office/word/2010/wordprocessingCanvas" xmlns:cx="http://schemas.microsoft.com/office/drawing/2014/chartex" xmlns:cx1="http://schemas.microsoft.com/office/drawing/2015/9/8/chartex" xmlns:cx2="http://schemas.microsoft.com/office/drawing/2015/10/21/chartex" xmlns:cx3="http://schemas.microsoft.com/office/drawing/2016/5/9/chartex" xmlns:cx4="http://schemas.microsoft.com/office/drawing/2016/5/10/chartex" xmlns:cx5="http://schemas.microsoft.com/office/drawing/2016/5/11/chartex" xmlns:cx6="http://schemas.microsoft.com/office/drawing/2016/5/12/chartex" xmlns:cx7="http://schemas.microsoft.com/office/drawing/2016/5/13/chartex" xmlns:cx8="http://schemas.microsoft.com/office/drawing/2016/5/14/chartex" xmlns:mc="http://schemas.openxmlformats.org/markup-compatibility/2006" xmlns:aink="http://schemas.microsoft.com/office/drawing/2016/ink" xmlns:am3d="http://schemas.microsoft.com/office/drawing/2017/model3d" xmlns:o="urn:schemas-microsoft-com:office:office" xmlns:oel="http://schemas.microsoft.com/office/2019/extlst" xmlns:r="http://schemas.openxmlformats.org/officeDocument/2006/relationships" xmlns:m="http://schemas.openxmlformats.org/officeDocument/2006/math" xmlns:v="urn:schemas-microsoft-com:vml" xmlns:wp14="http://schemas.microsoft.com/office/word/2010/wordprocessingDrawing" xmlns:wp="http://schemas.openxmlformats.org/drawingml/2006/wordprocessingDrawing" xmlns:w10="urn:schemas-microsoft-com:office:word" xmlns:w="http://schemas.openxmlformats.org/wordprocessingml/2006/main" xmlns:w14="http://schemas.microsoft.com/office/word/2010/wordml" xmlns:w15="http://schemas.microsoft.com/office/word/2012/wordml" xmlns:w16cex="http://schemas.microsoft.com/office/word/2018/wordml/cex" xmlns:w16cid="http://schemas.microsoft.com/office/word/2016/wordml/cid" xmlns:w16="http://schemas.microsoft.com/office/word/2018/wordml" xmlns:w16du="http://schemas.microsoft.com/office/word/2023/wordml/word16du" xmlns:w16sdtdh="http://schemas.microsoft.com/office/word/2020/wordml/sdtdatahash" xmlns:w16sdtfl="http://schemas.microsoft.com/office/word/2024/wordml/sdtformatlock" xmlns:w16se="http://schemas.microsoft.com/office/word/2015/wordml/symex" xmlns:wpg="http://schemas.microsoft.com/office/word/2010/wordprocessingGroup" xmlns:wpi="http://schemas.microsoft.com/office/word/2010/wordprocessingInk" xmlns:wne="http://schemas.microsoft.com/office/word/2006/wordml" xmlns:wps="http://schemas.microsoft.com/office/word/2010/wordprocessingShape" mc:Ignorable="w14 w15 w16se w16cid w16 w16cex w16sdtdh w16sdtfl w16du wp14">
+  <w:footnote w:type="separator" w:id="-1">
+    <w:p>
+      <w:r>
+        <w:separator/>
+      </w:r>
+    </w:p>
+  </w:footnote>
+  <w:footnote w:type="continuationSeparator" w:id="0">
+    <w:p>
+      <w:r>
+        <w:continuationSeparator/>
+      </w:r>
+    </w:p>
+  </w:footnote>
+</w:footnotes>
+</file>
+
 <file path=word/numbering.xml><?xml version="1.0" encoding="utf-8"?>
 <w:numbering xmlns:wpc="http://schemas.microsoft.com/office/word/2010/wordprocessingCanvas" xmlns:cx="http://schemas.microsoft.com/office/drawing/2014/chartex" xmlns:cx1="http://schemas.microsoft.com/office/drawing/2015/9/8/chartex" xmlns:cx2="http://schemas.microsoft.com/office/drawing/2015/10/21/chartex" xmlns:cx3="http://schemas.microsoft.com/office/drawing/2016/5/9/chartex" xmlns:cx4="http://schemas.microsoft.com/office/drawing/2016/5/10/chartex" xmlns:cx5="http://schemas.microsoft.com/office/drawing/2016/5/11/chartex" xmlns:cx6="http://schemas.microsoft.com/office/drawing/2016/5/12/chartex" xmlns:cx7="http://schemas.microsoft.com/office/drawing/2016/5/13/chartex" xmlns:cx8="http://schemas.microsoft.com/office/drawing/2016/5/14/chartex" xmlns:mc="http://schemas.openxmlformats.org/markup-compatibility/2006" xmlns:aink="http://schemas.microsoft.com/office/drawing/2016/ink" xmlns:am3d="http://schemas.microsoft.com/office/drawing/2017/model3d" xmlns:o="urn:schemas-microsoft-com:office:office" xmlns:oel="http://schemas.microsoft.com/office/2019/extlst" xmlns:r="http://schemas.openxmlformats.org/officeDocument/2006/relationships" xmlns:m="http://schemas.openxmlformats.org/officeDocument/2006/math" xmlns:v="urn:schemas-microsoft-com:vml" xmlns:wp14="http://schemas.microsoft.com/office/word/2010/wordprocessingDrawing" xmlns:wp="http://schemas.openxmlformats.org/drawingml/2006/wordprocessingDrawing" xmlns:w10="urn:schemas-microsoft-com:office:word" xmlns:w="http://schemas.openxmlformats.org/wordprocessingml/2006/main" xmlns:w14="http://schemas.microsoft.com/office/word/2010/wordml" xmlns:w15="http://schemas.microsoft.com/office/word/2012/wordml" xmlns:w16cex="http://schemas.microsoft.com/office/word/2018/wordml/cex" xmlns:w16cid="http://schemas.microsoft.com/office/word/2016/wordml/cid" xmlns:w16="http://schemas.microsoft.com/office/word/2018/wordml" xmlns:w16du="http://schemas.microsoft.com/office/word/2023/wordml/word16du" xmlns:w16sdtdh="http://schemas.microsoft.com/office/word/2020/wordml/sdtdatahash" xmlns:w16sdtfl="http://schemas.microsoft.com/office/word/2024/wordml/sdtformatlock" xmlns:w16se="http://schemas.microsoft.com/office/word/2015/wordml/symex" xmlns:wpg="http://schemas.microsoft.com/office/word/2010/wordprocessingGroup" xmlns:wpi="http://schemas.microsoft.com/office/word/2010/wordprocessingInk" xmlns:wne="http://schemas.microsoft.com/office/word/2006/wordml" xmlns:wps="http://schemas.microsoft.com/office/word/2010/wordprocessingShape" mc:Ignorable="w14 w15 w16se w16cid w16 w16cex w16sdtdh w16sdtfl w16du wp14">
   <w:abstractNum w:abstractNumId="0" w15:restartNumberingAfterBreak="0">
+    <w:nsid w:val="0DC74816"/>
+    <w:multiLevelType w:val="hybridMultilevel"/>
+    <w:tmpl w:val="5498D488"/>
+    <w:lvl w:ilvl="0" w:tplc="0409000F">
+      <w:start w:val="1"/>
+      <w:numFmt w:val="decimal"/>
+      <w:lvlText w:val="%1."/>
+      <w:lvlJc w:val="left"/>
+      <w:pPr>
+        <w:ind w:left="720" w:hanging="360"/>
+      </w:pPr>
+      <w:rPr>
+        <w:rFonts w:hint="default"/>
+      </w:rPr>
+    </w:lvl>
+    <w:lvl w:ilvl="1" w:tplc="04090019" w:tentative="1">
+      <w:start w:val="1"/>
+      <w:numFmt w:val="lowerLetter"/>
+      <w:lvlText w:val="%2."/>
+      <w:lvlJc w:val="left"/>
+      <w:pPr>
+        <w:ind w:left="1440" w:hanging="360"/>
+      </w:pPr>
+    </w:lvl>
+    <w:lvl w:ilvl="2" w:tplc="0409001B" w:tentative="1">
+      <w:start w:val="1"/>
+      <w:numFmt w:val="lowerRoman"/>
+      <w:lvlText w:val="%3."/>
+      <w:lvlJc w:val="right"/>
+      <w:pPr>
+        <w:ind w:left="2160" w:hanging="180"/>
+      </w:pPr>
+    </w:lvl>
+    <w:lvl w:ilvl="3" w:tplc="0409000F" w:tentative="1">
+      <w:start w:val="1"/>
+      <w:numFmt w:val="decimal"/>
+      <w:lvlText w:val="%4."/>
+      <w:lvlJc w:val="left"/>
+      <w:pPr>
+        <w:ind w:left="2880" w:hanging="360"/>
+      </w:pPr>
+    </w:lvl>
+    <w:lvl w:ilvl="4" w:tplc="04090019" w:tentative="1">
+      <w:start w:val="1"/>
+      <w:numFmt w:val="lowerLetter"/>
+      <w:lvlText w:val="%5."/>
+      <w:lvlJc w:val="left"/>
+      <w:pPr>
+        <w:ind w:left="3600" w:hanging="360"/>
+      </w:pPr>
+    </w:lvl>
+    <w:lvl w:ilvl="5" w:tplc="0409001B" w:tentative="1">
+      <w:start w:val="1"/>
+      <w:numFmt w:val="lowerRoman"/>
+      <w:lvlText w:val="%6."/>
+      <w:lvlJc w:val="right"/>
+      <w:pPr>
+        <w:ind w:left="4320" w:hanging="180"/>
+      </w:pPr>
+    </w:lvl>
+    <w:lvl w:ilvl="6" w:tplc="0409000F" w:tentative="1">
+      <w:start w:val="1"/>
+      <w:numFmt w:val="decimal"/>
+      <w:lvlText w:val="%7."/>
+      <w:lvlJc w:val="left"/>
+      <w:pPr>
+        <w:ind w:left="5040" w:hanging="360"/>
+      </w:pPr>
+    </w:lvl>
+    <w:lvl w:ilvl="7" w:tplc="04090019" w:tentative="1">
+      <w:start w:val="1"/>
+      <w:numFmt w:val="lowerLetter"/>
+      <w:lvlText w:val="%8."/>
+      <w:lvlJc w:val="left"/>
+      <w:pPr>
+        <w:ind w:left="5760" w:hanging="360"/>
+      </w:pPr>
+    </w:lvl>
+    <w:lvl w:ilvl="8" w:tplc="0409001B" w:tentative="1">
+      <w:start w:val="1"/>
+      <w:numFmt w:val="lowerRoman"/>
+      <w:lvlText w:val="%9."/>
+      <w:lvlJc w:val="right"/>
+      <w:pPr>
+        <w:ind w:left="6480" w:hanging="180"/>
+      </w:pPr>
+    </w:lvl>
+  </w:abstractNum>
+  <w:abstractNum w:abstractNumId="1" w15:restartNumberingAfterBreak="0">
     <w:nsid w:val="224325C9"/>
     <w:multiLevelType w:val="multilevel"/>
     <w:tmpl w:val="AA8075C8"/>
@@ -1110,7 +3483,7 @@
       </w:rPr>
     </w:lvl>
   </w:abstractNum>
-  <w:abstractNum w:abstractNumId="1" w15:restartNumberingAfterBreak="0">
+  <w:abstractNum w:abstractNumId="2" w15:restartNumberingAfterBreak="0">
     <w:nsid w:val="224B4F99"/>
     <w:multiLevelType w:val="hybridMultilevel"/>
     <w:tmpl w:val="51545336"/>
@@ -1199,7 +3572,7 @@
       </w:pPr>
     </w:lvl>
   </w:abstractNum>
-  <w:abstractNum w:abstractNumId="2" w15:restartNumberingAfterBreak="0">
+  <w:abstractNum w:abstractNumId="3" w15:restartNumberingAfterBreak="0">
     <w:nsid w:val="2C353770"/>
     <w:multiLevelType w:val="multilevel"/>
     <w:tmpl w:val="A8706E1C"/>
@@ -1320,14 +3693,293 @@
       </w:rPr>
     </w:lvl>
   </w:abstractNum>
+  <w:abstractNum w:abstractNumId="4" w15:restartNumberingAfterBreak="0">
+    <w:nsid w:val="54B56319"/>
+    <w:multiLevelType w:val="multilevel"/>
+    <w:tmpl w:val="F146CF72"/>
+    <w:lvl w:ilvl="0">
+      <w:start w:val="1"/>
+      <w:numFmt w:val="bullet"/>
+      <w:lvlText w:val=""/>
+      <w:lvlJc w:val="left"/>
+      <w:pPr>
+        <w:tabs>
+          <w:tab w:val="num" w:pos="720"/>
+        </w:tabs>
+        <w:ind w:left="720" w:hanging="360"/>
+      </w:pPr>
+      <w:rPr>
+        <w:rFonts w:ascii="Symbol" w:hAnsi="Symbol" w:hint="default"/>
+        <w:sz w:val="20"/>
+      </w:rPr>
+    </w:lvl>
+    <w:lvl w:ilvl="1" w:tentative="1">
+      <w:start w:val="1"/>
+      <w:numFmt w:val="bullet"/>
+      <w:lvlText w:val="o"/>
+      <w:lvlJc w:val="left"/>
+      <w:pPr>
+        <w:tabs>
+          <w:tab w:val="num" w:pos="1440"/>
+        </w:tabs>
+        <w:ind w:left="1440" w:hanging="360"/>
+      </w:pPr>
+      <w:rPr>
+        <w:rFonts w:ascii="Courier New" w:hAnsi="Courier New" w:hint="default"/>
+        <w:sz w:val="20"/>
+      </w:rPr>
+    </w:lvl>
+    <w:lvl w:ilvl="2" w:tentative="1">
+      <w:start w:val="1"/>
+      <w:numFmt w:val="bullet"/>
+      <w:lvlText w:val=""/>
+      <w:lvlJc w:val="left"/>
+      <w:pPr>
+        <w:tabs>
+          <w:tab w:val="num" w:pos="2160"/>
+        </w:tabs>
+        <w:ind w:left="2160" w:hanging="360"/>
+      </w:pPr>
+      <w:rPr>
+        <w:rFonts w:ascii="Wingdings" w:hAnsi="Wingdings" w:hint="default"/>
+        <w:sz w:val="20"/>
+      </w:rPr>
+    </w:lvl>
+    <w:lvl w:ilvl="3" w:tentative="1">
+      <w:start w:val="1"/>
+      <w:numFmt w:val="bullet"/>
+      <w:lvlText w:val=""/>
+      <w:lvlJc w:val="left"/>
+      <w:pPr>
+        <w:tabs>
+          <w:tab w:val="num" w:pos="2880"/>
+        </w:tabs>
+        <w:ind w:left="2880" w:hanging="360"/>
+      </w:pPr>
+      <w:rPr>
+        <w:rFonts w:ascii="Wingdings" w:hAnsi="Wingdings" w:hint="default"/>
+        <w:sz w:val="20"/>
+      </w:rPr>
+    </w:lvl>
+    <w:lvl w:ilvl="4" w:tentative="1">
+      <w:start w:val="1"/>
+      <w:numFmt w:val="bullet"/>
+      <w:lvlText w:val=""/>
+      <w:lvlJc w:val="left"/>
+      <w:pPr>
+        <w:tabs>
+          <w:tab w:val="num" w:pos="3600"/>
+        </w:tabs>
+        <w:ind w:left="3600" w:hanging="360"/>
+      </w:pPr>
+      <w:rPr>
+        <w:rFonts w:ascii="Wingdings" w:hAnsi="Wingdings" w:hint="default"/>
+        <w:sz w:val="20"/>
+      </w:rPr>
+    </w:lvl>
+    <w:lvl w:ilvl="5" w:tentative="1">
+      <w:start w:val="1"/>
+      <w:numFmt w:val="bullet"/>
+      <w:lvlText w:val=""/>
+      <w:lvlJc w:val="left"/>
+      <w:pPr>
+        <w:tabs>
+          <w:tab w:val="num" w:pos="4320"/>
+        </w:tabs>
+        <w:ind w:left="4320" w:hanging="360"/>
+      </w:pPr>
+      <w:rPr>
+        <w:rFonts w:ascii="Wingdings" w:hAnsi="Wingdings" w:hint="default"/>
+        <w:sz w:val="20"/>
+      </w:rPr>
+    </w:lvl>
+    <w:lvl w:ilvl="6" w:tentative="1">
+      <w:start w:val="1"/>
+      <w:numFmt w:val="bullet"/>
+      <w:lvlText w:val=""/>
+      <w:lvlJc w:val="left"/>
+      <w:pPr>
+        <w:tabs>
+          <w:tab w:val="num" w:pos="5040"/>
+        </w:tabs>
+        <w:ind w:left="5040" w:hanging="360"/>
+      </w:pPr>
+      <w:rPr>
+        <w:rFonts w:ascii="Wingdings" w:hAnsi="Wingdings" w:hint="default"/>
+        <w:sz w:val="20"/>
+      </w:rPr>
+    </w:lvl>
+    <w:lvl w:ilvl="7" w:tentative="1">
+      <w:start w:val="1"/>
+      <w:numFmt w:val="bullet"/>
+      <w:lvlText w:val=""/>
+      <w:lvlJc w:val="left"/>
+      <w:pPr>
+        <w:tabs>
+          <w:tab w:val="num" w:pos="5760"/>
+        </w:tabs>
+        <w:ind w:left="5760" w:hanging="360"/>
+      </w:pPr>
+      <w:rPr>
+        <w:rFonts w:ascii="Wingdings" w:hAnsi="Wingdings" w:hint="default"/>
+        <w:sz w:val="20"/>
+      </w:rPr>
+    </w:lvl>
+    <w:lvl w:ilvl="8" w:tentative="1">
+      <w:start w:val="1"/>
+      <w:numFmt w:val="bullet"/>
+      <w:lvlText w:val=""/>
+      <w:lvlJc w:val="left"/>
+      <w:pPr>
+        <w:tabs>
+          <w:tab w:val="num" w:pos="6480"/>
+        </w:tabs>
+        <w:ind w:left="6480" w:hanging="360"/>
+      </w:pPr>
+      <w:rPr>
+        <w:rFonts w:ascii="Wingdings" w:hAnsi="Wingdings" w:hint="default"/>
+        <w:sz w:val="20"/>
+      </w:rPr>
+    </w:lvl>
+  </w:abstractNum>
+  <w:abstractNum w:abstractNumId="5" w15:restartNumberingAfterBreak="0">
+    <w:nsid w:val="7F801745"/>
+    <w:multiLevelType w:val="multilevel"/>
+    <w:tmpl w:val="D814F40A"/>
+    <w:lvl w:ilvl="0">
+      <w:start w:val="1"/>
+      <w:numFmt w:val="decimal"/>
+      <w:lvlText w:val="%1."/>
+      <w:lvlJc w:val="left"/>
+      <w:pPr>
+        <w:ind w:left="720" w:hanging="360"/>
+      </w:pPr>
+      <w:rPr>
+        <w:rFonts w:hint="default"/>
+      </w:rPr>
+    </w:lvl>
+    <w:lvl w:ilvl="1">
+      <w:start w:val="1"/>
+      <w:numFmt w:val="decimal"/>
+      <w:isLgl/>
+      <w:lvlText w:val="%1.%2"/>
+      <w:lvlJc w:val="left"/>
+      <w:pPr>
+        <w:ind w:left="780" w:hanging="420"/>
+      </w:pPr>
+      <w:rPr>
+        <w:rFonts w:hint="default"/>
+      </w:rPr>
+    </w:lvl>
+    <w:lvl w:ilvl="2">
+      <w:start w:val="1"/>
+      <w:numFmt w:val="decimal"/>
+      <w:isLgl/>
+      <w:lvlText w:val="%1.%2.%3"/>
+      <w:lvlJc w:val="left"/>
+      <w:pPr>
+        <w:ind w:left="1080" w:hanging="720"/>
+      </w:pPr>
+      <w:rPr>
+        <w:rFonts w:hint="default"/>
+      </w:rPr>
+    </w:lvl>
+    <w:lvl w:ilvl="3">
+      <w:start w:val="1"/>
+      <w:numFmt w:val="decimal"/>
+      <w:isLgl/>
+      <w:lvlText w:val="%1.%2.%3.%4"/>
+      <w:lvlJc w:val="left"/>
+      <w:pPr>
+        <w:ind w:left="1080" w:hanging="720"/>
+      </w:pPr>
+      <w:rPr>
+        <w:rFonts w:hint="default"/>
+      </w:rPr>
+    </w:lvl>
+    <w:lvl w:ilvl="4">
+      <w:start w:val="1"/>
+      <w:numFmt w:val="decimal"/>
+      <w:isLgl/>
+      <w:lvlText w:val="%1.%2.%3.%4.%5"/>
+      <w:lvlJc w:val="left"/>
+      <w:pPr>
+        <w:ind w:left="1440" w:hanging="1080"/>
+      </w:pPr>
+      <w:rPr>
+        <w:rFonts w:hint="default"/>
+      </w:rPr>
+    </w:lvl>
+    <w:lvl w:ilvl="5">
+      <w:start w:val="1"/>
+      <w:numFmt w:val="decimal"/>
+      <w:isLgl/>
+      <w:lvlText w:val="%1.%2.%3.%4.%5.%6"/>
+      <w:lvlJc w:val="left"/>
+      <w:pPr>
+        <w:ind w:left="1440" w:hanging="1080"/>
+      </w:pPr>
+      <w:rPr>
+        <w:rFonts w:hint="default"/>
+      </w:rPr>
+    </w:lvl>
+    <w:lvl w:ilvl="6">
+      <w:start w:val="1"/>
+      <w:numFmt w:val="decimal"/>
+      <w:isLgl/>
+      <w:lvlText w:val="%1.%2.%3.%4.%5.%6.%7"/>
+      <w:lvlJc w:val="left"/>
+      <w:pPr>
+        <w:ind w:left="1800" w:hanging="1440"/>
+      </w:pPr>
+      <w:rPr>
+        <w:rFonts w:hint="default"/>
+      </w:rPr>
+    </w:lvl>
+    <w:lvl w:ilvl="7">
+      <w:start w:val="1"/>
+      <w:numFmt w:val="decimal"/>
+      <w:isLgl/>
+      <w:lvlText w:val="%1.%2.%3.%4.%5.%6.%7.%8"/>
+      <w:lvlJc w:val="left"/>
+      <w:pPr>
+        <w:ind w:left="1800" w:hanging="1440"/>
+      </w:pPr>
+      <w:rPr>
+        <w:rFonts w:hint="default"/>
+      </w:rPr>
+    </w:lvl>
+    <w:lvl w:ilvl="8">
+      <w:start w:val="1"/>
+      <w:numFmt w:val="decimal"/>
+      <w:isLgl/>
+      <w:lvlText w:val="%1.%2.%3.%4.%5.%6.%7.%8.%9"/>
+      <w:lvlJc w:val="left"/>
+      <w:pPr>
+        <w:ind w:left="2160" w:hanging="1800"/>
+      </w:pPr>
+      <w:rPr>
+        <w:rFonts w:hint="default"/>
+      </w:rPr>
+    </w:lvl>
+  </w:abstractNum>
   <w:num w:numId="1" w16cid:durableId="1426880537">
+    <w:abstractNumId w:val="2"/>
+  </w:num>
+  <w:num w:numId="2" w16cid:durableId="1978990595">
     <w:abstractNumId w:val="1"/>
   </w:num>
-  <w:num w:numId="2" w16cid:durableId="1978990595">
+  <w:num w:numId="3" w16cid:durableId="1029994586">
+    <w:abstractNumId w:val="3"/>
+  </w:num>
+  <w:num w:numId="4" w16cid:durableId="88888770">
     <w:abstractNumId w:val="0"/>
   </w:num>
-  <w:num w:numId="3" w16cid:durableId="1029994586">
-    <w:abstractNumId w:val="2"/>
+  <w:num w:numId="5" w16cid:durableId="195898698">
+    <w:abstractNumId w:val="5"/>
+  </w:num>
+  <w:num w:numId="6" w16cid:durableId="1886410639">
+    <w:abstractNumId w:val="4"/>
   </w:num>
 </w:numbering>
 </file>
@@ -1340,7 +3992,7 @@
         <w:rFonts w:asciiTheme="minorHAnsi" w:eastAsiaTheme="minorHAnsi" w:hAnsiTheme="minorHAnsi" w:cstheme="minorBidi"/>
         <w:sz w:val="24"/>
         <w:szCs w:val="24"/>
-        <w:lang w:eastAsia="en-US" w:bidi="ar-SA"/>
+        <w:lang w:val="en-US" w:eastAsia="en-US" w:bidi="ar-SA"/>
       </w:rPr>
     </w:rPrDefault>
     <w:pPrDefault/>
@@ -1726,6 +4378,50 @@
   <w:style w:type="paragraph" w:default="1" w:styleId="Normal">
     <w:name w:val="Normal"/>
     <w:qFormat/>
+    <w:rsid w:val="00A4375E"/>
+  </w:style>
+  <w:style w:type="paragraph" w:styleId="Heading1">
+    <w:name w:val="heading 1"/>
+    <w:basedOn w:val="Normal"/>
+    <w:next w:val="Normal"/>
+    <w:link w:val="Heading1Char"/>
+    <w:uiPriority w:val="9"/>
+    <w:qFormat/>
+    <w:rsid w:val="0019522B"/>
+    <w:pPr>
+      <w:keepNext/>
+      <w:keepLines/>
+      <w:spacing w:before="240"/>
+      <w:outlineLvl w:val="0"/>
+    </w:pPr>
+    <w:rPr>
+      <w:rFonts w:eastAsiaTheme="majorEastAsia" w:cstheme="majorBidi"/>
+      <w:color w:val="000000" w:themeColor="text1"/>
+      <w:sz w:val="36"/>
+      <w:szCs w:val="32"/>
+    </w:rPr>
+  </w:style>
+  <w:style w:type="paragraph" w:styleId="Heading2">
+    <w:name w:val="heading 2"/>
+    <w:basedOn w:val="Normal"/>
+    <w:next w:val="Normal"/>
+    <w:link w:val="Heading2Char"/>
+    <w:uiPriority w:val="9"/>
+    <w:unhideWhenUsed/>
+    <w:qFormat/>
+    <w:rsid w:val="00AE2245"/>
+    <w:pPr>
+      <w:keepNext/>
+      <w:keepLines/>
+      <w:spacing w:before="40"/>
+      <w:outlineLvl w:val="1"/>
+    </w:pPr>
+    <w:rPr>
+      <w:rFonts w:asciiTheme="majorHAnsi" w:eastAsiaTheme="majorEastAsia" w:hAnsiTheme="majorHAnsi" w:cstheme="majorBidi"/>
+      <w:color w:val="000000" w:themeColor="text1"/>
+      <w:sz w:val="28"/>
+      <w:szCs w:val="26"/>
+    </w:rPr>
   </w:style>
   <w:style w:type="character" w:default="1" w:styleId="DefaultParagraphFont">
     <w:name w:val="Default Paragraph Font"/>
@@ -1762,6 +4458,156 @@
     <w:pPr>
       <w:ind w:left="720"/>
       <w:contextualSpacing/>
+    </w:pPr>
+  </w:style>
+  <w:style w:type="character" w:styleId="LineNumber">
+    <w:name w:val="line number"/>
+    <w:basedOn w:val="DefaultParagraphFont"/>
+    <w:uiPriority w:val="99"/>
+    <w:semiHidden/>
+    <w:unhideWhenUsed/>
+    <w:rsid w:val="005B3195"/>
+  </w:style>
+  <w:style w:type="paragraph" w:styleId="Header">
+    <w:name w:val="header"/>
+    <w:basedOn w:val="Normal"/>
+    <w:link w:val="HeaderChar"/>
+    <w:uiPriority w:val="99"/>
+    <w:unhideWhenUsed/>
+    <w:rsid w:val="005B3195"/>
+    <w:pPr>
+      <w:tabs>
+        <w:tab w:val="center" w:pos="4680"/>
+        <w:tab w:val="right" w:pos="9360"/>
+      </w:tabs>
+    </w:pPr>
+  </w:style>
+  <w:style w:type="character" w:customStyle="1" w:styleId="HeaderChar">
+    <w:name w:val="Header Char"/>
+    <w:basedOn w:val="DefaultParagraphFont"/>
+    <w:link w:val="Header"/>
+    <w:uiPriority w:val="99"/>
+    <w:rsid w:val="005B3195"/>
+  </w:style>
+  <w:style w:type="paragraph" w:styleId="Footer">
+    <w:name w:val="footer"/>
+    <w:basedOn w:val="Normal"/>
+    <w:link w:val="FooterChar"/>
+    <w:uiPriority w:val="99"/>
+    <w:unhideWhenUsed/>
+    <w:rsid w:val="005B3195"/>
+    <w:pPr>
+      <w:tabs>
+        <w:tab w:val="center" w:pos="4680"/>
+        <w:tab w:val="right" w:pos="9360"/>
+      </w:tabs>
+    </w:pPr>
+  </w:style>
+  <w:style w:type="character" w:customStyle="1" w:styleId="FooterChar">
+    <w:name w:val="Footer Char"/>
+    <w:basedOn w:val="DefaultParagraphFont"/>
+    <w:link w:val="Footer"/>
+    <w:uiPriority w:val="99"/>
+    <w:rsid w:val="005B3195"/>
+  </w:style>
+  <w:style w:type="character" w:customStyle="1" w:styleId="Heading1Char">
+    <w:name w:val="Heading 1 Char"/>
+    <w:basedOn w:val="DefaultParagraphFont"/>
+    <w:link w:val="Heading1"/>
+    <w:uiPriority w:val="9"/>
+    <w:rsid w:val="0019522B"/>
+    <w:rPr>
+      <w:rFonts w:eastAsiaTheme="majorEastAsia" w:cstheme="majorBidi"/>
+      <w:color w:val="000000" w:themeColor="text1"/>
+      <w:sz w:val="36"/>
+      <w:szCs w:val="32"/>
+    </w:rPr>
+  </w:style>
+  <w:style w:type="paragraph" w:styleId="TOCHeading">
+    <w:name w:val="TOC Heading"/>
+    <w:basedOn w:val="Heading1"/>
+    <w:next w:val="Normal"/>
+    <w:uiPriority w:val="39"/>
+    <w:unhideWhenUsed/>
+    <w:qFormat/>
+    <w:rsid w:val="00A01607"/>
+    <w:pPr>
+      <w:spacing w:line="259" w:lineRule="auto"/>
+      <w:outlineLvl w:val="9"/>
+    </w:pPr>
+  </w:style>
+  <w:style w:type="paragraph" w:customStyle="1" w:styleId="HeadingM">
+    <w:name w:val="Heading M"/>
+    <w:basedOn w:val="Normal"/>
+    <w:link w:val="HeadingMChar"/>
+    <w:qFormat/>
+    <w:rsid w:val="00A01607"/>
+    <w:rPr>
+      <w:rFonts w:ascii="Calibri" w:hAnsi="Calibri" w:cs="Calibri"/>
+      <w:sz w:val="36"/>
+      <w:szCs w:val="36"/>
+      <w:lang w:val="el-GR"/>
+    </w:rPr>
+  </w:style>
+  <w:style w:type="character" w:customStyle="1" w:styleId="HeadingMChar">
+    <w:name w:val="Heading M Char"/>
+    <w:basedOn w:val="DefaultParagraphFont"/>
+    <w:link w:val="HeadingM"/>
+    <w:rsid w:val="00A01607"/>
+    <w:rPr>
+      <w:rFonts w:ascii="Calibri" w:hAnsi="Calibri" w:cs="Calibri"/>
+      <w:sz w:val="36"/>
+      <w:szCs w:val="36"/>
+      <w:lang w:val="el-GR"/>
+    </w:rPr>
+  </w:style>
+  <w:style w:type="paragraph" w:styleId="TOC1">
+    <w:name w:val="toc 1"/>
+    <w:basedOn w:val="Normal"/>
+    <w:next w:val="Normal"/>
+    <w:autoRedefine/>
+    <w:uiPriority w:val="39"/>
+    <w:unhideWhenUsed/>
+    <w:rsid w:val="0019522B"/>
+    <w:pPr>
+      <w:spacing w:after="100"/>
+    </w:pPr>
+  </w:style>
+  <w:style w:type="character" w:styleId="Hyperlink">
+    <w:name w:val="Hyperlink"/>
+    <w:basedOn w:val="DefaultParagraphFont"/>
+    <w:uiPriority w:val="99"/>
+    <w:unhideWhenUsed/>
+    <w:rsid w:val="0019522B"/>
+    <w:rPr>
+      <w:color w:val="0563C1" w:themeColor="hyperlink"/>
+      <w:u w:val="single"/>
+    </w:rPr>
+  </w:style>
+  <w:style w:type="character" w:customStyle="1" w:styleId="Heading2Char">
+    <w:name w:val="Heading 2 Char"/>
+    <w:basedOn w:val="DefaultParagraphFont"/>
+    <w:link w:val="Heading2"/>
+    <w:uiPriority w:val="9"/>
+    <w:rsid w:val="00AE2245"/>
+    <w:rPr>
+      <w:rFonts w:asciiTheme="majorHAnsi" w:eastAsiaTheme="majorEastAsia" w:hAnsiTheme="majorHAnsi" w:cstheme="majorBidi"/>
+      <w:color w:val="000000" w:themeColor="text1"/>
+      <w:sz w:val="28"/>
+      <w:szCs w:val="26"/>
+    </w:rPr>
+  </w:style>
+  <w:style w:type="paragraph" w:styleId="TOC2">
+    <w:name w:val="toc 2"/>
+    <w:basedOn w:val="Normal"/>
+    <w:next w:val="Normal"/>
+    <w:autoRedefine/>
+    <w:uiPriority w:val="39"/>
+    <w:unhideWhenUsed/>
+    <w:rsid w:val="00AE2245"/>
+    <w:pPr>
+      <w:spacing w:after="100"/>
+      <w:ind w:left="240"/>
     </w:pPr>
   </w:style>
 </w:styles>
@@ -2060,4 +4906,16 @@
     </a:ext>
   </a:extLst>
 </a:theme>
+</file>
+
+<file path=customXml/item1.xml><?xml version="1.0" encoding="utf-8"?>
+<b:Sources xmlns:b="http://schemas.openxmlformats.org/officeDocument/2006/bibliography" xmlns="http://schemas.openxmlformats.org/officeDocument/2006/bibliography" SelectedStyle="\APASixthEditionOfficeOnline.xsl" StyleName="APA" Version="6"/>
+</file>
+
+<file path=customXml/itemProps1.xml><?xml version="1.0" encoding="utf-8"?>
+<ds:datastoreItem xmlns:ds="http://schemas.openxmlformats.org/officeDocument/2006/customXml" ds:itemID="{42548A90-06B9-454B-B949-A299189346CA}">
+  <ds:schemaRefs>
+    <ds:schemaRef ds:uri="http://schemas.openxmlformats.org/officeDocument/2006/bibliography"/>
+  </ds:schemaRefs>
+</ds:datastoreItem>
 </file>